--- a/Documentation/ReleaseNotes.docx
+++ b/Documentation/ReleaseNotes.docx
@@ -6,21 +6,21 @@
       <w:pPr>
         <w:jc w:val="center"/>
         <w:rPr>
-          <w:rFonts w:ascii="David" w:hAnsi="David" w:cs="David"/>
-          <w:b/>
-          <w:bCs/>
-          <w:sz w:val="48"/>
-          <w:szCs w:val="48"/>
+          <w:rFonts w:asciiTheme="majorHAnsi" w:hAnsiTheme="majorHAnsi" w:cstheme="majorHAnsi"/>
+          <w:b/>
+          <w:bCs/>
+          <w:sz w:val="28"/>
+          <w:szCs w:val="28"/>
           <w:u w:val="single"/>
         </w:rPr>
       </w:pPr>
       <w:r>
         <w:rPr>
-          <w:rFonts w:ascii="David" w:hAnsi="David" w:cs="David"/>
-          <w:b/>
-          <w:bCs/>
-          <w:sz w:val="48"/>
-          <w:szCs w:val="48"/>
+          <w:rFonts w:asciiTheme="majorHAnsi" w:hAnsiTheme="majorHAnsi" w:cstheme="majorHAnsi"/>
+          <w:b/>
+          <w:bCs/>
+          <w:sz w:val="28"/>
+          <w:szCs w:val="28"/>
           <w:u w:val="single"/>
         </w:rPr>
         <w:br/>
@@ -28,11 +28,11 @@
       <w:proofErr w:type="spellStart"/>
       <w:r>
         <w:rPr>
-          <w:rFonts w:ascii="David" w:hAnsi="David" w:cs="David"/>
-          <w:b/>
-          <w:bCs/>
-          <w:sz w:val="72"/>
-          <w:szCs w:val="72"/>
+          <w:rFonts w:asciiTheme="majorHAnsi" w:hAnsiTheme="majorHAnsi" w:cstheme="majorHAnsi"/>
+          <w:b/>
+          <w:bCs/>
+          <w:sz w:val="28"/>
+          <w:szCs w:val="28"/>
           <w:u w:val="single"/>
         </w:rPr>
         <w:t>OptimusQ</w:t>
@@ -40,37 +40,81 @@
       <w:proofErr w:type="spellEnd"/>
       <w:r>
         <w:rPr>
-          <w:rFonts w:ascii="David" w:hAnsi="David" w:cs="David"/>
-          <w:b/>
-          <w:bCs/>
-          <w:sz w:val="72"/>
-          <w:szCs w:val="72"/>
+          <w:rFonts w:asciiTheme="majorHAnsi" w:hAnsiTheme="majorHAnsi" w:cstheme="majorHAnsi"/>
+          <w:b/>
+          <w:bCs/>
+          <w:sz w:val="28"/>
+          <w:szCs w:val="28"/>
           <w:u w:val="single"/>
         </w:rPr>
-        <w:t xml:space="preserve">-BGU </w:t>
-      </w:r>
-      <w:r>
-        <w:rPr>
-          <w:rFonts w:ascii="David" w:hAnsi="David" w:cs="David"/>
-          <w:b/>
-          <w:bCs/>
-          <w:sz w:val="72"/>
-          <w:szCs w:val="72"/>
+        <w:t>-BGU version 1.0</w:t>
+      </w:r>
+      <w:r>
+        <w:rPr>
+          <w:rFonts w:asciiTheme="majorHAnsi" w:hAnsiTheme="majorHAnsi" w:cstheme="majorHAnsi"/>
+          <w:b/>
+          <w:bCs/>
+          <w:sz w:val="28"/>
+          <w:szCs w:val="28"/>
           <w:u w:val="single"/>
         </w:rPr>
-        <w:t>version 1.0</w:t>
-      </w:r>
-      <w:r>
-        <w:rPr>
-          <w:rFonts w:ascii="David" w:hAnsi="David" w:cs="David"/>
-          <w:b/>
-          <w:bCs/>
-          <w:sz w:val="72"/>
-          <w:szCs w:val="72"/>
+        <w:br/>
+      </w:r>
+    </w:p>
+    <w:p>
+      <w:pPr>
+        <w:rPr>
+          <w:rFonts w:asciiTheme="majorHAnsi" w:hAnsiTheme="majorHAnsi" w:cstheme="majorHAnsi"/>
+          <w:b/>
+          <w:bCs/>
+          <w:sz w:val="28"/>
+          <w:szCs w:val="28"/>
+          <w:rtl/>
+          <w:lang w:bidi="he-IL"/>
+        </w:rPr>
+      </w:pPr>
+      <w:r>
+        <w:rPr>
+          <w:rFonts w:asciiTheme="majorHAnsi" w:hAnsiTheme="majorHAnsi" w:cstheme="majorHAnsi"/>
+          <w:b/>
+          <w:bCs/>
+          <w:sz w:val="28"/>
+          <w:szCs w:val="28"/>
+        </w:rPr>
+        <w:t>December 27, 2021</w:t>
+      </w:r>
+      <w:r>
+        <w:rPr>
+          <w:rFonts w:asciiTheme="majorHAnsi" w:hAnsiTheme="majorHAnsi" w:cstheme="majorHAnsi"/>
+          <w:b/>
+          <w:bCs/>
+          <w:sz w:val="28"/>
+          <w:szCs w:val="28"/>
+        </w:rPr>
+        <w:br/>
+      </w:r>
+    </w:p>
+    <w:p>
+      <w:pPr>
+        <w:rPr>
+          <w:rFonts w:asciiTheme="majorHAnsi" w:hAnsiTheme="majorHAnsi" w:cstheme="majorHAnsi"/>
+          <w:b/>
+          <w:bCs/>
+          <w:sz w:val="28"/>
+          <w:szCs w:val="28"/>
           <w:u w:val="single"/>
         </w:rPr>
-        <w:br/>
-        <w:t>Release Notes</w:t>
+      </w:pPr>
+      <w:r>
+        <w:rPr>
+          <w:rFonts w:asciiTheme="majorHAnsi" w:hAnsiTheme="majorHAnsi" w:cstheme="majorHAnsi"/>
+          <w:b/>
+          <w:bCs/>
+          <w:sz w:val="28"/>
+          <w:szCs w:val="28"/>
+          <w:u w:val="single"/>
+        </w:rPr>
+        <w:t>Release Notes:</w:t>
       </w:r>
     </w:p>
     <w:p>
@@ -79,9 +123,7 @@
         <w:spacing w:before="100" w:beforeAutospacing="1" w:after="100" w:afterAutospacing="1" w:line="240" w:lineRule="auto"/>
         <w:outlineLvl w:val="1"/>
         <w:rPr>
-          <w:rFonts w:ascii="Javanese Text" w:eastAsia="Times New Roman" w:hAnsi="Javanese Text" w:cs="Segoe UI"/>
-          <w:b/>
-          <w:bCs/>
+          <w:rFonts w:asciiTheme="majorHAnsi" w:eastAsia="Times New Roman" w:hAnsiTheme="majorHAnsi" w:cstheme="majorHAnsi"/>
           <w:color w:val="171717"/>
           <w:sz w:val="28"/>
           <w:szCs w:val="28"/>
@@ -90,40 +132,59 @@
       </w:pPr>
       <w:r>
         <w:rPr>
-          <w:rFonts w:ascii="Javanese Text" w:eastAsia="Times New Roman" w:hAnsi="Javanese Text" w:cs="Segoe UI"/>
-          <w:b/>
-          <w:bCs/>
-          <w:color w:val="171717"/>
-          <w:sz w:val="36"/>
-          <w:szCs w:val="36"/>
+          <w:rFonts w:asciiTheme="majorHAnsi" w:eastAsia="Times New Roman" w:hAnsiTheme="majorHAnsi" w:cstheme="majorHAnsi"/>
+          <w:b/>
+          <w:bCs/>
+          <w:color w:val="171717"/>
+          <w:sz w:val="28"/>
+          <w:szCs w:val="28"/>
+          <w:u w:val="single"/>
           <w:lang w:bidi="he-IL"/>
         </w:rPr>
         <w:t>Scanner Service</w:t>
       </w:r>
-    </w:p>
-    <w:p>
-      <w:pPr>
-        <w:pStyle w:val="ListParagraph"/>
-        <w:numPr>
-          <w:ilvl w:val="0"/>
-          <w:numId w:val="5"/>
-        </w:numPr>
-        <w:shd w:val="clear" w:color="auto" w:fill="FFFFFF"/>
-        <w:spacing w:before="100" w:beforeAutospacing="1" w:after="100" w:afterAutospacing="1" w:line="240" w:lineRule="auto"/>
-        <w:outlineLvl w:val="1"/>
-        <w:rPr>
-          <w:rFonts w:ascii="Javanese Text" w:eastAsia="Times New Roman" w:hAnsi="Javanese Text" w:cs="Segoe UI"/>
-          <w:b/>
-          <w:bCs/>
-          <w:color w:val="171717"/>
-          <w:sz w:val="28"/>
-          <w:szCs w:val="28"/>
-          <w:lang w:bidi="he-IL"/>
-        </w:rPr>
-      </w:pPr>
-      <w:r>
-        <w:rPr>
-          <w:rFonts w:ascii="Javanese Text" w:eastAsia="Times New Roman" w:hAnsi="Javanese Text" w:cs="Segoe UI"/>
+      <w:r>
+        <w:rPr>
+          <w:rFonts w:asciiTheme="majorHAnsi" w:eastAsia="Times New Roman" w:hAnsiTheme="majorHAnsi" w:cstheme="majorHAnsi"/>
+          <w:b/>
+          <w:bCs/>
+          <w:color w:val="171717"/>
+          <w:sz w:val="28"/>
+          <w:szCs w:val="28"/>
+          <w:lang w:bidi="he-IL"/>
+        </w:rPr>
+        <w:br/>
+      </w:r>
+      <w:r>
+        <w:rPr>
+          <w:rFonts w:asciiTheme="majorHAnsi" w:eastAsia="Times New Roman" w:hAnsiTheme="majorHAnsi" w:cstheme="majorHAnsi"/>
+          <w:b/>
+          <w:bCs/>
+          <w:color w:val="171717"/>
+          <w:sz w:val="28"/>
+          <w:szCs w:val="28"/>
+          <w:u w:val="single"/>
+          <w:lang w:bidi="he-IL"/>
+        </w:rPr>
+        <w:t>Objective:</w:t>
+      </w:r>
+      <w:r>
+        <w:rPr>
+          <w:rFonts w:asciiTheme="majorHAnsi" w:eastAsia="Times New Roman" w:hAnsiTheme="majorHAnsi" w:cstheme="majorHAnsi"/>
+          <w:b/>
+          <w:bCs/>
+          <w:color w:val="171717"/>
+          <w:sz w:val="28"/>
+          <w:szCs w:val="28"/>
+          <w:lang w:bidi="he-IL"/>
+        </w:rPr>
+        <w:t xml:space="preserve"> </w:t>
+      </w:r>
+      <w:r>
+        <w:rPr>
+          <w:rFonts w:asciiTheme="majorHAnsi" w:eastAsia="Times New Roman" w:hAnsiTheme="majorHAnsi" w:cstheme="majorHAnsi"/>
+          <w:b/>
+          <w:bCs/>
           <w:color w:val="171717"/>
           <w:sz w:val="28"/>
           <w:szCs w:val="28"/>
@@ -131,30 +192,382 @@
         </w:rPr>
         <w:t>Extract keywords from a valid landing page</w:t>
       </w:r>
-    </w:p>
-    <w:p>
-      <w:pPr>
-        <w:pStyle w:val="ListParagraph"/>
-        <w:numPr>
-          <w:ilvl w:val="0"/>
-          <w:numId w:val="5"/>
-        </w:numPr>
-        <w:shd w:val="clear" w:color="auto" w:fill="FFFFFF"/>
-        <w:spacing w:before="100" w:beforeAutospacing="1" w:after="100" w:afterAutospacing="1" w:line="240" w:lineRule="auto"/>
-        <w:outlineLvl w:val="1"/>
-        <w:rPr>
-          <w:rFonts w:ascii="Javanese Text" w:eastAsia="Times New Roman" w:hAnsi="Javanese Text" w:cs="Segoe UI"/>
-          <w:b/>
-          <w:bCs/>
-          <w:color w:val="171717"/>
-          <w:sz w:val="28"/>
-          <w:szCs w:val="28"/>
-          <w:lang w:bidi="he-IL"/>
-        </w:rPr>
-      </w:pPr>
-      <w:r>
-        <w:rPr>
-          <w:rFonts w:ascii="Javanese Text" w:eastAsia="Times New Roman" w:hAnsi="Javanese Text" w:cs="Segoe UI"/>
+      <w:r>
+        <w:rPr>
+          <w:rFonts w:asciiTheme="majorHAnsi" w:eastAsia="Times New Roman" w:hAnsiTheme="majorHAnsi" w:cstheme="majorHAnsi"/>
+          <w:b/>
+          <w:bCs/>
+          <w:color w:val="171717"/>
+          <w:sz w:val="28"/>
+          <w:szCs w:val="28"/>
+          <w:lang w:bidi="he-IL"/>
+        </w:rPr>
+        <w:br/>
+      </w:r>
+      <w:r>
+        <w:rPr>
+          <w:rFonts w:asciiTheme="majorHAnsi" w:eastAsia="Times New Roman" w:hAnsiTheme="majorHAnsi" w:cstheme="majorHAnsi"/>
+          <w:color w:val="171717"/>
+          <w:sz w:val="28"/>
+          <w:szCs w:val="28"/>
+          <w:lang w:bidi="he-IL"/>
+        </w:rPr>
+        <w:t>*</w:t>
+      </w:r>
+      <w:r>
+        <w:rPr>
+          <w:rFonts w:asciiTheme="majorHAnsi" w:eastAsia="Times New Roman" w:hAnsiTheme="majorHAnsi" w:cstheme="majorHAnsi"/>
+          <w:b/>
+          <w:bCs/>
+          <w:color w:val="171717"/>
+          <w:sz w:val="28"/>
+          <w:szCs w:val="28"/>
+          <w:lang w:bidi="he-IL"/>
+        </w:rPr>
+        <w:t xml:space="preserve"> </w:t>
+      </w:r>
+      <w:r>
+        <w:rPr>
+          <w:rFonts w:asciiTheme="majorHAnsi" w:eastAsia="Times New Roman" w:hAnsiTheme="majorHAnsi" w:cstheme="majorHAnsi"/>
+          <w:color w:val="171717"/>
+          <w:sz w:val="28"/>
+          <w:szCs w:val="28"/>
+          <w:lang w:bidi="he-IL"/>
+        </w:rPr>
+        <w:t xml:space="preserve">[feature] </w:t>
+      </w:r>
+      <w:r>
+        <w:rPr>
+          <w:rFonts w:asciiTheme="majorHAnsi" w:eastAsia="Times New Roman" w:hAnsiTheme="majorHAnsi" w:cstheme="majorHAnsi"/>
+          <w:color w:val="171717"/>
+          <w:sz w:val="28"/>
+          <w:szCs w:val="28"/>
+          <w:lang w:bidi="he-IL"/>
+        </w:rPr>
+        <w:t>able</w:t>
+      </w:r>
+      <w:r>
+        <w:rPr>
+          <w:rFonts w:asciiTheme="majorHAnsi" w:eastAsia="Times New Roman" w:hAnsiTheme="majorHAnsi" w:cstheme="majorHAnsi"/>
+          <w:color w:val="171717"/>
+          <w:sz w:val="28"/>
+          <w:szCs w:val="28"/>
+          <w:lang w:bidi="he-IL"/>
+        </w:rPr>
+        <w:t xml:space="preserve"> to</w:t>
+      </w:r>
+      <w:r>
+        <w:rPr>
+          <w:rFonts w:asciiTheme="majorHAnsi" w:eastAsia="Times New Roman" w:hAnsiTheme="majorHAnsi" w:cstheme="majorHAnsi"/>
+          <w:b/>
+          <w:bCs/>
+          <w:color w:val="171717"/>
+          <w:sz w:val="28"/>
+          <w:szCs w:val="28"/>
+          <w:lang w:bidi="he-IL"/>
+        </w:rPr>
+        <w:t xml:space="preserve"> </w:t>
+      </w:r>
+      <w:r>
+        <w:rPr>
+          <w:rFonts w:asciiTheme="majorHAnsi" w:eastAsia="Times New Roman" w:hAnsiTheme="majorHAnsi" w:cstheme="majorHAnsi"/>
+          <w:color w:val="171717"/>
+          <w:sz w:val="28"/>
+          <w:szCs w:val="28"/>
+          <w:lang w:bidi="he-IL"/>
+        </w:rPr>
+        <w:t>get landing page</w:t>
+      </w:r>
+      <w:r>
+        <w:rPr>
+          <w:rFonts w:asciiTheme="majorHAnsi" w:eastAsia="Times New Roman" w:hAnsiTheme="majorHAnsi" w:cstheme="majorHAnsi"/>
+          <w:color w:val="171717"/>
+          <w:sz w:val="28"/>
+          <w:szCs w:val="28"/>
+          <w:lang w:bidi="he-IL"/>
+        </w:rPr>
+        <w:t xml:space="preserve"> </w:t>
+      </w:r>
+      <w:r>
+        <w:rPr>
+          <w:rFonts w:asciiTheme="majorHAnsi" w:eastAsia="Times New Roman" w:hAnsiTheme="majorHAnsi" w:cstheme="majorHAnsi"/>
+          <w:color w:val="171717"/>
+          <w:sz w:val="28"/>
+          <w:szCs w:val="28"/>
+          <w:lang w:bidi="he-IL"/>
+        </w:rPr>
+        <w:t xml:space="preserve">URL to extract keywords by </w:t>
+      </w:r>
+      <w:r>
+        <w:rPr>
+          <w:rFonts w:asciiTheme="majorHAnsi" w:eastAsia="Times New Roman" w:hAnsiTheme="majorHAnsi" w:cstheme="majorHAnsi"/>
+          <w:color w:val="171717"/>
+          <w:sz w:val="28"/>
+          <w:szCs w:val="28"/>
+          <w:lang w:bidi="he-IL"/>
+        </w:rPr>
+        <w:t>'</w:t>
+      </w:r>
+      <w:proofErr w:type="spellStart"/>
+      <w:r>
+        <w:rPr>
+          <w:rFonts w:asciiTheme="majorHAnsi" w:eastAsia="Times New Roman" w:hAnsiTheme="majorHAnsi" w:cstheme="majorHAnsi"/>
+          <w:color w:val="171717"/>
+          <w:sz w:val="28"/>
+          <w:szCs w:val="28"/>
+          <w:lang w:bidi="he-IL"/>
+        </w:rPr>
+        <w:t>BeautifulSoup</w:t>
+      </w:r>
+      <w:proofErr w:type="spellEnd"/>
+      <w:r>
+        <w:rPr>
+          <w:rFonts w:asciiTheme="majorHAnsi" w:eastAsia="Times New Roman" w:hAnsiTheme="majorHAnsi" w:cstheme="majorHAnsi"/>
+          <w:color w:val="171717"/>
+          <w:sz w:val="28"/>
+          <w:szCs w:val="28"/>
+          <w:lang w:bidi="he-IL"/>
+        </w:rPr>
+        <w:t>'</w:t>
+      </w:r>
+      <w:r>
+        <w:rPr>
+          <w:rFonts w:asciiTheme="majorHAnsi" w:eastAsia="Times New Roman" w:hAnsiTheme="majorHAnsi" w:cstheme="majorHAnsi"/>
+          <w:color w:val="171717"/>
+          <w:sz w:val="28"/>
+          <w:szCs w:val="28"/>
+          <w:lang w:bidi="he-IL"/>
+        </w:rPr>
+        <w:t xml:space="preserve"> library</w:t>
+      </w:r>
+      <w:r>
+        <w:rPr>
+          <w:rFonts w:asciiTheme="majorHAnsi" w:eastAsia="Times New Roman" w:hAnsiTheme="majorHAnsi" w:cstheme="majorHAnsi"/>
+          <w:color w:val="171717"/>
+          <w:sz w:val="28"/>
+          <w:szCs w:val="28"/>
+          <w:lang w:bidi="he-IL"/>
+        </w:rPr>
+        <w:t>:</w:t>
+      </w:r>
+      <w:r>
+        <w:rPr>
+          <w:rFonts w:asciiTheme="majorHAnsi" w:eastAsia="Times New Roman" w:hAnsiTheme="majorHAnsi" w:cstheme="majorHAnsi"/>
+          <w:color w:val="171717"/>
+          <w:sz w:val="28"/>
+          <w:szCs w:val="28"/>
+          <w:lang w:bidi="he-IL"/>
+        </w:rPr>
+        <w:br/>
+        <w:t xml:space="preserve">       1. First, trying to find tag of 'keywords' in the HTML page of the landing page.</w:t>
+      </w:r>
+      <w:r>
+        <w:rPr>
+          <w:rFonts w:asciiTheme="majorHAnsi" w:eastAsia="Times New Roman" w:hAnsiTheme="majorHAnsi" w:cstheme="majorHAnsi"/>
+          <w:color w:val="171717"/>
+          <w:sz w:val="28"/>
+          <w:szCs w:val="28"/>
+          <w:lang w:bidi="he-IL"/>
+        </w:rPr>
+        <w:br/>
+        <w:t xml:space="preserve">       2. If there is no tag like this, find the keywords by '</w:t>
+      </w:r>
+      <w:proofErr w:type="spellStart"/>
+      <w:r>
+        <w:rPr>
+          <w:rFonts w:asciiTheme="majorHAnsi" w:eastAsia="Times New Roman" w:hAnsiTheme="majorHAnsi" w:cstheme="majorHAnsi"/>
+          <w:color w:val="171717"/>
+          <w:sz w:val="28"/>
+          <w:szCs w:val="28"/>
+          <w:lang w:bidi="he-IL"/>
+        </w:rPr>
+        <w:t>yake</w:t>
+      </w:r>
+      <w:proofErr w:type="spellEnd"/>
+      <w:r>
+        <w:rPr>
+          <w:rFonts w:asciiTheme="majorHAnsi" w:eastAsia="Times New Roman" w:hAnsiTheme="majorHAnsi" w:cstheme="majorHAnsi"/>
+          <w:color w:val="171717"/>
+          <w:sz w:val="28"/>
+          <w:szCs w:val="28"/>
+          <w:lang w:bidi="he-IL"/>
+        </w:rPr>
+        <w:t>' library</w:t>
+      </w:r>
+      <w:r>
+        <w:rPr>
+          <w:rFonts w:asciiTheme="majorHAnsi" w:eastAsia="Times New Roman" w:hAnsiTheme="majorHAnsi" w:cstheme="majorHAnsi"/>
+          <w:color w:val="171717"/>
+          <w:sz w:val="28"/>
+          <w:szCs w:val="28"/>
+          <w:lang w:bidi="he-IL"/>
+        </w:rPr>
+        <w:t xml:space="preserve"> and by</w:t>
+      </w:r>
+      <w:r>
+        <w:rPr>
+          <w:rFonts w:asciiTheme="majorHAnsi" w:eastAsia="Times New Roman" w:hAnsiTheme="majorHAnsi" w:cstheme="majorHAnsi"/>
+          <w:color w:val="171717"/>
+          <w:sz w:val="28"/>
+          <w:szCs w:val="28"/>
+          <w:lang w:bidi="he-IL"/>
+        </w:rPr>
+        <w:br/>
+        <w:t xml:space="preserve">           an a</w:t>
+      </w:r>
+      <w:r>
+        <w:rPr>
+          <w:rFonts w:asciiTheme="majorHAnsi" w:eastAsia="Times New Roman" w:hAnsiTheme="majorHAnsi" w:cstheme="majorHAnsi"/>
+          <w:color w:val="171717"/>
+          <w:sz w:val="28"/>
+          <w:szCs w:val="28"/>
+          <w:lang w:bidi="he-IL"/>
+        </w:rPr>
+        <w:t>lgorithm we wrote</w:t>
+      </w:r>
+      <w:r>
+        <w:rPr>
+          <w:rFonts w:asciiTheme="majorHAnsi" w:eastAsia="Times New Roman" w:hAnsiTheme="majorHAnsi" w:cstheme="majorHAnsi"/>
+          <w:color w:val="171717"/>
+          <w:sz w:val="28"/>
+          <w:szCs w:val="28"/>
+          <w:lang w:bidi="he-IL"/>
+        </w:rPr>
+        <w:t xml:space="preserve">. </w:t>
+      </w:r>
+      <w:r>
+        <w:rPr>
+          <w:rFonts w:asciiTheme="majorHAnsi" w:eastAsia="Times New Roman" w:hAnsiTheme="majorHAnsi" w:cstheme="majorHAnsi"/>
+          <w:color w:val="171717"/>
+          <w:sz w:val="28"/>
+          <w:szCs w:val="28"/>
+          <w:lang w:bidi="he-IL"/>
+        </w:rPr>
+        <w:br/>
+      </w:r>
+      <w:r>
+        <w:rPr>
+          <w:rFonts w:asciiTheme="majorHAnsi" w:eastAsia="Times New Roman" w:hAnsiTheme="majorHAnsi" w:cstheme="majorHAnsi"/>
+          <w:color w:val="171717"/>
+          <w:sz w:val="28"/>
+          <w:szCs w:val="28"/>
+          <w:lang w:bidi="he-IL"/>
+        </w:rPr>
+        <w:t>*</w:t>
+      </w:r>
+      <w:r>
+        <w:rPr>
+          <w:rFonts w:asciiTheme="majorHAnsi" w:eastAsia="Times New Roman" w:hAnsiTheme="majorHAnsi" w:cstheme="majorHAnsi"/>
+          <w:color w:val="171717"/>
+          <w:sz w:val="28"/>
+          <w:szCs w:val="28"/>
+          <w:lang w:bidi="he-IL"/>
+        </w:rPr>
+        <w:t xml:space="preserve"> </w:t>
+      </w:r>
+      <w:r>
+        <w:rPr>
+          <w:rFonts w:asciiTheme="majorHAnsi" w:eastAsia="Times New Roman" w:hAnsiTheme="majorHAnsi" w:cstheme="majorHAnsi"/>
+          <w:color w:val="171717"/>
+          <w:sz w:val="28"/>
+          <w:szCs w:val="28"/>
+          <w:lang w:bidi="he-IL"/>
+        </w:rPr>
+        <w:t>[bugfix]</w:t>
+      </w:r>
+      <w:r>
+        <w:rPr>
+          <w:rFonts w:asciiTheme="majorHAnsi" w:eastAsia="Times New Roman" w:hAnsiTheme="majorHAnsi" w:cstheme="majorHAnsi"/>
+          <w:color w:val="171717"/>
+          <w:sz w:val="28"/>
+          <w:szCs w:val="28"/>
+          <w:lang w:bidi="he-IL"/>
+        </w:rPr>
+        <w:t xml:space="preserve"> enter i</w:t>
+      </w:r>
+      <w:r>
+        <w:rPr>
+          <w:rFonts w:asciiTheme="majorHAnsi" w:eastAsia="Times New Roman" w:hAnsiTheme="majorHAnsi" w:cstheme="majorHAnsi"/>
+          <w:color w:val="171717"/>
+          <w:sz w:val="28"/>
+          <w:szCs w:val="28"/>
+          <w:lang w:bidi="he-IL"/>
+        </w:rPr>
+        <w:t>nvalid landing page URL</w:t>
+      </w:r>
+      <w:r>
+        <w:rPr>
+          <w:rFonts w:asciiTheme="majorHAnsi" w:eastAsia="Times New Roman" w:hAnsiTheme="majorHAnsi" w:cstheme="majorHAnsi"/>
+          <w:color w:val="171717"/>
+          <w:sz w:val="28"/>
+          <w:szCs w:val="28"/>
+          <w:lang w:bidi="he-IL"/>
+        </w:rPr>
+        <w:t xml:space="preserve"> shows </w:t>
+      </w:r>
+      <w:r>
+        <w:rPr>
+          <w:rFonts w:asciiTheme="majorHAnsi" w:eastAsia="Times New Roman" w:hAnsiTheme="majorHAnsi" w:cstheme="majorHAnsi"/>
+          <w:color w:val="171717"/>
+          <w:sz w:val="28"/>
+          <w:szCs w:val="28"/>
+          <w:lang w:bidi="he-IL"/>
+        </w:rPr>
+        <w:t>an appropriate message to the user</w:t>
+      </w:r>
+      <w:r>
+        <w:rPr>
+          <w:rFonts w:asciiTheme="majorHAnsi" w:eastAsia="Times New Roman" w:hAnsiTheme="majorHAnsi" w:cstheme="majorHAnsi"/>
+          <w:color w:val="171717"/>
+          <w:sz w:val="28"/>
+          <w:szCs w:val="28"/>
+          <w:lang w:bidi="he-IL"/>
+        </w:rPr>
+        <w:t>.</w:t>
+      </w:r>
+      <w:r>
+        <w:rPr>
+          <w:rFonts w:asciiTheme="majorHAnsi" w:eastAsia="Times New Roman" w:hAnsiTheme="majorHAnsi" w:cstheme="majorHAnsi"/>
+          <w:b/>
+          <w:bCs/>
+          <w:color w:val="171717"/>
+          <w:sz w:val="28"/>
+          <w:szCs w:val="28"/>
+          <w:lang w:bidi="he-IL"/>
+        </w:rPr>
+        <w:br/>
+      </w:r>
+      <w:r>
+        <w:rPr>
+          <w:rFonts w:asciiTheme="majorHAnsi" w:eastAsia="Times New Roman" w:hAnsiTheme="majorHAnsi" w:cstheme="majorHAnsi"/>
+          <w:b/>
+          <w:bCs/>
+          <w:color w:val="171717"/>
+          <w:sz w:val="28"/>
+          <w:szCs w:val="28"/>
+          <w:u w:val="single"/>
+          <w:lang w:bidi="he-IL"/>
+        </w:rPr>
+        <w:t>Objective:</w:t>
+      </w:r>
+      <w:r>
+        <w:rPr>
+          <w:rFonts w:asciiTheme="majorHAnsi" w:eastAsia="Times New Roman" w:hAnsiTheme="majorHAnsi" w:cstheme="majorHAnsi"/>
+          <w:b/>
+          <w:bCs/>
+          <w:color w:val="171717"/>
+          <w:sz w:val="28"/>
+          <w:szCs w:val="28"/>
+          <w:u w:val="single"/>
+          <w:lang w:bidi="he-IL"/>
+        </w:rPr>
+        <w:t xml:space="preserve"> </w:t>
+      </w:r>
+      <w:r>
+        <w:rPr>
+          <w:rFonts w:asciiTheme="majorHAnsi" w:eastAsia="Times New Roman" w:hAnsiTheme="majorHAnsi" w:cstheme="majorHAnsi"/>
+          <w:b/>
+          <w:bCs/>
           <w:color w:val="171717"/>
           <w:sz w:val="28"/>
           <w:szCs w:val="28"/>
@@ -162,36 +575,651 @@
         </w:rPr>
         <w:t>Extract title from a valid landing page</w:t>
       </w:r>
-    </w:p>
-    <w:p>
-      <w:pPr>
-        <w:pStyle w:val="ListParagraph"/>
-        <w:numPr>
-          <w:ilvl w:val="0"/>
-          <w:numId w:val="5"/>
-        </w:numPr>
-        <w:shd w:val="clear" w:color="auto" w:fill="FFFFFF"/>
-        <w:spacing w:before="100" w:beforeAutospacing="1" w:after="100" w:afterAutospacing="1" w:line="240" w:lineRule="auto"/>
-        <w:outlineLvl w:val="1"/>
-        <w:rPr>
-          <w:rFonts w:ascii="Javanese Text" w:eastAsia="Times New Roman" w:hAnsi="Javanese Text" w:cs="Segoe UI"/>
-          <w:b/>
-          <w:bCs/>
-          <w:color w:val="171717"/>
-          <w:sz w:val="28"/>
-          <w:szCs w:val="28"/>
-          <w:lang w:bidi="he-IL"/>
-        </w:rPr>
-      </w:pPr>
-      <w:r>
-        <w:rPr>
-          <w:rFonts w:ascii="Javanese Text" w:eastAsia="Times New Roman" w:hAnsi="Javanese Text" w:cs="Segoe UI"/>
+      <w:r>
+        <w:rPr>
+          <w:rFonts w:asciiTheme="majorHAnsi" w:eastAsia="Times New Roman" w:hAnsiTheme="majorHAnsi" w:cstheme="majorHAnsi"/>
+          <w:b/>
+          <w:bCs/>
+          <w:color w:val="171717"/>
+          <w:sz w:val="28"/>
+          <w:szCs w:val="28"/>
+          <w:lang w:bidi="he-IL"/>
+        </w:rPr>
+        <w:br/>
+      </w:r>
+      <w:r>
+        <w:rPr>
+          <w:rFonts w:asciiTheme="majorHAnsi" w:eastAsia="Times New Roman" w:hAnsiTheme="majorHAnsi" w:cstheme="majorHAnsi"/>
+          <w:color w:val="171717"/>
+          <w:sz w:val="28"/>
+          <w:szCs w:val="28"/>
+          <w:lang w:bidi="he-IL"/>
+        </w:rPr>
+        <w:t>*</w:t>
+      </w:r>
+      <w:r>
+        <w:rPr>
+          <w:rFonts w:asciiTheme="majorHAnsi" w:eastAsia="Times New Roman" w:hAnsiTheme="majorHAnsi" w:cstheme="majorHAnsi"/>
+          <w:b/>
+          <w:bCs/>
+          <w:color w:val="171717"/>
+          <w:sz w:val="28"/>
+          <w:szCs w:val="28"/>
+          <w:lang w:bidi="he-IL"/>
+        </w:rPr>
+        <w:t xml:space="preserve"> </w:t>
+      </w:r>
+      <w:r>
+        <w:rPr>
+          <w:rFonts w:asciiTheme="majorHAnsi" w:eastAsia="Times New Roman" w:hAnsiTheme="majorHAnsi" w:cstheme="majorHAnsi"/>
+          <w:color w:val="171717"/>
+          <w:sz w:val="28"/>
+          <w:szCs w:val="28"/>
+          <w:lang w:bidi="he-IL"/>
+        </w:rPr>
+        <w:t>[</w:t>
+      </w:r>
+      <w:r>
+        <w:rPr>
+          <w:rFonts w:asciiTheme="majorHAnsi" w:eastAsia="Times New Roman" w:hAnsiTheme="majorHAnsi" w:cstheme="majorHAnsi"/>
+          <w:color w:val="171717"/>
+          <w:sz w:val="28"/>
+          <w:szCs w:val="28"/>
+          <w:lang w:bidi="he-IL"/>
+        </w:rPr>
+        <w:t>Add</w:t>
+      </w:r>
+      <w:r>
+        <w:rPr>
+          <w:rFonts w:asciiTheme="majorHAnsi" w:eastAsia="Times New Roman" w:hAnsiTheme="majorHAnsi" w:cstheme="majorHAnsi"/>
+          <w:color w:val="171717"/>
+          <w:sz w:val="28"/>
+          <w:szCs w:val="28"/>
+          <w:lang w:bidi="he-IL"/>
+        </w:rPr>
+        <w:t xml:space="preserve">] </w:t>
+      </w:r>
+      <w:r>
+        <w:rPr>
+          <w:rFonts w:asciiTheme="majorHAnsi" w:eastAsia="Times New Roman" w:hAnsiTheme="majorHAnsi" w:cstheme="majorHAnsi"/>
+          <w:color w:val="171717"/>
+          <w:sz w:val="28"/>
+          <w:szCs w:val="28"/>
+          <w:lang w:bidi="he-IL"/>
+        </w:rPr>
+        <w:t>able</w:t>
+      </w:r>
+      <w:r>
+        <w:rPr>
+          <w:rFonts w:asciiTheme="majorHAnsi" w:eastAsia="Times New Roman" w:hAnsiTheme="majorHAnsi" w:cstheme="majorHAnsi"/>
+          <w:color w:val="171717"/>
+          <w:sz w:val="28"/>
+          <w:szCs w:val="28"/>
+          <w:lang w:bidi="he-IL"/>
+        </w:rPr>
+        <w:t xml:space="preserve"> to</w:t>
+      </w:r>
+      <w:r>
+        <w:rPr>
+          <w:rFonts w:asciiTheme="majorHAnsi" w:eastAsia="Times New Roman" w:hAnsiTheme="majorHAnsi" w:cstheme="majorHAnsi"/>
+          <w:b/>
+          <w:bCs/>
+          <w:color w:val="171717"/>
+          <w:sz w:val="28"/>
+          <w:szCs w:val="28"/>
+          <w:lang w:bidi="he-IL"/>
+        </w:rPr>
+        <w:t xml:space="preserve"> </w:t>
+      </w:r>
+      <w:r>
+        <w:rPr>
+          <w:rFonts w:asciiTheme="majorHAnsi" w:eastAsia="Times New Roman" w:hAnsiTheme="majorHAnsi" w:cstheme="majorHAnsi"/>
+          <w:color w:val="171717"/>
+          <w:sz w:val="28"/>
+          <w:szCs w:val="28"/>
+          <w:lang w:bidi="he-IL"/>
+        </w:rPr>
+        <w:t>get landing page</w:t>
+      </w:r>
+      <w:r>
+        <w:rPr>
+          <w:rFonts w:asciiTheme="majorHAnsi" w:eastAsia="Times New Roman" w:hAnsiTheme="majorHAnsi" w:cstheme="majorHAnsi"/>
+          <w:color w:val="171717"/>
+          <w:sz w:val="28"/>
+          <w:szCs w:val="28"/>
+          <w:lang w:bidi="he-IL"/>
+        </w:rPr>
+        <w:t xml:space="preserve"> </w:t>
+      </w:r>
+      <w:r>
+        <w:rPr>
+          <w:rFonts w:asciiTheme="majorHAnsi" w:eastAsia="Times New Roman" w:hAnsiTheme="majorHAnsi" w:cstheme="majorHAnsi"/>
+          <w:color w:val="171717"/>
+          <w:sz w:val="28"/>
+          <w:szCs w:val="28"/>
+          <w:lang w:bidi="he-IL"/>
+        </w:rPr>
+        <w:t>URL to extract title from the HTML page by scanning the tags.</w:t>
+      </w:r>
+      <w:r>
+        <w:rPr>
+          <w:rFonts w:asciiTheme="majorHAnsi" w:eastAsia="Times New Roman" w:hAnsiTheme="majorHAnsi" w:cstheme="majorHAnsi"/>
+          <w:color w:val="171717"/>
+          <w:sz w:val="28"/>
+          <w:szCs w:val="28"/>
+          <w:lang w:bidi="he-IL"/>
+        </w:rPr>
+        <w:br/>
+      </w:r>
+      <w:r>
+        <w:rPr>
+          <w:rFonts w:asciiTheme="majorHAnsi" w:eastAsia="Times New Roman" w:hAnsiTheme="majorHAnsi" w:cstheme="majorHAnsi"/>
+          <w:color w:val="171717"/>
+          <w:sz w:val="28"/>
+          <w:szCs w:val="28"/>
+          <w:lang w:bidi="he-IL"/>
+        </w:rPr>
+        <w:t>*</w:t>
+      </w:r>
+      <w:r>
+        <w:rPr>
+          <w:rFonts w:asciiTheme="majorHAnsi" w:eastAsia="Times New Roman" w:hAnsiTheme="majorHAnsi" w:cstheme="majorHAnsi"/>
+          <w:color w:val="171717"/>
+          <w:sz w:val="28"/>
+          <w:szCs w:val="28"/>
+          <w:lang w:bidi="he-IL"/>
+        </w:rPr>
+        <w:t xml:space="preserve"> </w:t>
+      </w:r>
+      <w:r>
+        <w:rPr>
+          <w:rFonts w:asciiTheme="majorHAnsi" w:eastAsia="Times New Roman" w:hAnsiTheme="majorHAnsi" w:cstheme="majorHAnsi"/>
+          <w:color w:val="171717"/>
+          <w:sz w:val="28"/>
+          <w:szCs w:val="28"/>
+          <w:lang w:bidi="he-IL"/>
+        </w:rPr>
+        <w:t>[bugfix]</w:t>
+      </w:r>
+      <w:r>
+        <w:rPr>
+          <w:rFonts w:asciiTheme="majorHAnsi" w:eastAsia="Times New Roman" w:hAnsiTheme="majorHAnsi" w:cstheme="majorHAnsi"/>
+          <w:color w:val="171717"/>
+          <w:sz w:val="28"/>
+          <w:szCs w:val="28"/>
+          <w:lang w:bidi="he-IL"/>
+        </w:rPr>
+        <w:t xml:space="preserve"> enter i</w:t>
+      </w:r>
+      <w:r>
+        <w:rPr>
+          <w:rFonts w:asciiTheme="majorHAnsi" w:eastAsia="Times New Roman" w:hAnsiTheme="majorHAnsi" w:cstheme="majorHAnsi"/>
+          <w:color w:val="171717"/>
+          <w:sz w:val="28"/>
+          <w:szCs w:val="28"/>
+          <w:lang w:bidi="he-IL"/>
+        </w:rPr>
+        <w:t>nvalid landing page URL</w:t>
+      </w:r>
+      <w:r>
+        <w:rPr>
+          <w:rFonts w:asciiTheme="majorHAnsi" w:eastAsia="Times New Roman" w:hAnsiTheme="majorHAnsi" w:cstheme="majorHAnsi"/>
+          <w:color w:val="171717"/>
+          <w:sz w:val="28"/>
+          <w:szCs w:val="28"/>
+          <w:lang w:bidi="he-IL"/>
+        </w:rPr>
+        <w:t xml:space="preserve"> shows </w:t>
+      </w:r>
+      <w:r>
+        <w:rPr>
+          <w:rFonts w:asciiTheme="majorHAnsi" w:eastAsia="Times New Roman" w:hAnsiTheme="majorHAnsi" w:cstheme="majorHAnsi"/>
+          <w:color w:val="171717"/>
+          <w:sz w:val="28"/>
+          <w:szCs w:val="28"/>
+          <w:lang w:bidi="he-IL"/>
+        </w:rPr>
+        <w:t>an appropriate message to the user</w:t>
+      </w:r>
+      <w:r>
+        <w:rPr>
+          <w:rFonts w:asciiTheme="majorHAnsi" w:eastAsia="Times New Roman" w:hAnsiTheme="majorHAnsi" w:cstheme="majorHAnsi"/>
+          <w:color w:val="171717"/>
+          <w:sz w:val="28"/>
+          <w:szCs w:val="28"/>
+          <w:lang w:bidi="he-IL"/>
+        </w:rPr>
+        <w:t>.</w:t>
+      </w:r>
+      <w:r>
+        <w:rPr>
+          <w:rFonts w:asciiTheme="majorHAnsi" w:eastAsia="Times New Roman" w:hAnsiTheme="majorHAnsi" w:cstheme="majorHAnsi"/>
+          <w:color w:val="171717"/>
+          <w:sz w:val="28"/>
+          <w:szCs w:val="28"/>
+          <w:lang w:bidi="he-IL"/>
+        </w:rPr>
+        <w:br/>
+      </w:r>
+      <w:r>
+        <w:rPr>
+          <w:rFonts w:asciiTheme="majorHAnsi" w:eastAsia="Times New Roman" w:hAnsiTheme="majorHAnsi" w:cstheme="majorHAnsi"/>
+          <w:color w:val="171717"/>
+          <w:sz w:val="28"/>
+          <w:szCs w:val="28"/>
+          <w:lang w:bidi="he-IL"/>
+        </w:rPr>
+        <w:t>*</w:t>
+      </w:r>
+      <w:r>
+        <w:rPr>
+          <w:rFonts w:asciiTheme="majorHAnsi" w:eastAsia="Times New Roman" w:hAnsiTheme="majorHAnsi" w:cstheme="majorHAnsi"/>
+          <w:color w:val="171717"/>
+          <w:sz w:val="28"/>
+          <w:szCs w:val="28"/>
+          <w:lang w:bidi="he-IL"/>
+        </w:rPr>
+        <w:t xml:space="preserve"> </w:t>
+      </w:r>
+      <w:r>
+        <w:rPr>
+          <w:rFonts w:asciiTheme="majorHAnsi" w:eastAsia="Times New Roman" w:hAnsiTheme="majorHAnsi" w:cstheme="majorHAnsi"/>
+          <w:color w:val="171717"/>
+          <w:sz w:val="28"/>
+          <w:szCs w:val="28"/>
+          <w:lang w:bidi="he-IL"/>
+        </w:rPr>
+        <w:t>[bugfix]</w:t>
+      </w:r>
+      <w:r>
+        <w:rPr>
+          <w:rFonts w:asciiTheme="majorHAnsi" w:eastAsia="Times New Roman" w:hAnsiTheme="majorHAnsi" w:cstheme="majorHAnsi"/>
+          <w:color w:val="171717"/>
+          <w:sz w:val="28"/>
+          <w:szCs w:val="28"/>
+          <w:lang w:bidi="he-IL"/>
+        </w:rPr>
+        <w:t xml:space="preserve"> </w:t>
+      </w:r>
+      <w:r>
+        <w:rPr>
+          <w:rFonts w:asciiTheme="majorHAnsi" w:eastAsia="Times New Roman" w:hAnsiTheme="majorHAnsi" w:cstheme="majorHAnsi"/>
+          <w:color w:val="171717"/>
+          <w:sz w:val="28"/>
+          <w:szCs w:val="28"/>
+          <w:lang w:bidi="he-IL"/>
+        </w:rPr>
+        <w:t xml:space="preserve">for landing page without tag of 'title' in its HTML page, the user gets </w:t>
+      </w:r>
+      <w:r>
+        <w:rPr>
+          <w:rFonts w:asciiTheme="majorHAnsi" w:eastAsia="Times New Roman" w:hAnsiTheme="majorHAnsi" w:cstheme="majorHAnsi"/>
+          <w:color w:val="171717"/>
+          <w:sz w:val="28"/>
+          <w:szCs w:val="28"/>
+          <w:lang w:bidi="he-IL"/>
+        </w:rPr>
+        <w:t>an appropriate message</w:t>
+      </w:r>
+      <w:r>
+        <w:rPr>
+          <w:rFonts w:asciiTheme="majorHAnsi" w:eastAsia="Times New Roman" w:hAnsiTheme="majorHAnsi" w:cstheme="majorHAnsi"/>
+          <w:color w:val="171717"/>
+          <w:sz w:val="28"/>
+          <w:szCs w:val="28"/>
+          <w:lang w:bidi="he-IL"/>
+        </w:rPr>
+        <w:t>.</w:t>
+      </w:r>
+      <w:r>
+        <w:rPr>
+          <w:rFonts w:asciiTheme="majorHAnsi" w:eastAsia="Times New Roman" w:hAnsiTheme="majorHAnsi" w:cstheme="majorHAnsi"/>
+          <w:b/>
+          <w:bCs/>
+          <w:color w:val="171717"/>
+          <w:sz w:val="28"/>
+          <w:szCs w:val="28"/>
+          <w:u w:val="single"/>
+          <w:lang w:bidi="he-IL"/>
+        </w:rPr>
+        <w:br/>
+      </w:r>
+      <w:r>
+        <w:rPr>
+          <w:rFonts w:asciiTheme="majorHAnsi" w:eastAsia="Times New Roman" w:hAnsiTheme="majorHAnsi" w:cstheme="majorHAnsi"/>
+          <w:b/>
+          <w:bCs/>
+          <w:color w:val="171717"/>
+          <w:sz w:val="28"/>
+          <w:szCs w:val="28"/>
+          <w:u w:val="single"/>
+          <w:lang w:bidi="he-IL"/>
+        </w:rPr>
+        <w:t>Objective:</w:t>
+      </w:r>
+      <w:r>
+        <w:rPr>
+          <w:rFonts w:asciiTheme="majorHAnsi" w:eastAsia="Times New Roman" w:hAnsiTheme="majorHAnsi" w:cstheme="majorHAnsi"/>
+          <w:b/>
+          <w:bCs/>
+          <w:color w:val="171717"/>
+          <w:sz w:val="28"/>
+          <w:szCs w:val="28"/>
+          <w:lang w:bidi="he-IL"/>
+        </w:rPr>
+        <w:t xml:space="preserve"> </w:t>
+      </w:r>
+      <w:r>
+        <w:rPr>
+          <w:rFonts w:asciiTheme="majorHAnsi" w:eastAsia="Times New Roman" w:hAnsiTheme="majorHAnsi" w:cstheme="majorHAnsi"/>
+          <w:b/>
+          <w:bCs/>
           <w:color w:val="171717"/>
           <w:sz w:val="28"/>
           <w:szCs w:val="28"/>
           <w:lang w:bidi="he-IL"/>
         </w:rPr>
         <w:t>Extract description from a valid landing page</w:t>
+      </w:r>
+      <w:r>
+        <w:rPr>
+          <w:rFonts w:asciiTheme="majorHAnsi" w:eastAsia="Times New Roman" w:hAnsiTheme="majorHAnsi" w:cstheme="majorHAnsi"/>
+          <w:b/>
+          <w:bCs/>
+          <w:color w:val="171717"/>
+          <w:sz w:val="28"/>
+          <w:szCs w:val="28"/>
+          <w:lang w:bidi="he-IL"/>
+        </w:rPr>
+        <w:br/>
+      </w:r>
+      <w:r>
+        <w:rPr>
+          <w:rFonts w:asciiTheme="majorHAnsi" w:eastAsia="Times New Roman" w:hAnsiTheme="majorHAnsi" w:cstheme="majorHAnsi"/>
+          <w:color w:val="171717"/>
+          <w:sz w:val="28"/>
+          <w:szCs w:val="28"/>
+          <w:lang w:bidi="he-IL"/>
+        </w:rPr>
+        <w:t>*</w:t>
+      </w:r>
+      <w:r>
+        <w:rPr>
+          <w:rFonts w:asciiTheme="majorHAnsi" w:eastAsia="Times New Roman" w:hAnsiTheme="majorHAnsi" w:cstheme="majorHAnsi"/>
+          <w:b/>
+          <w:bCs/>
+          <w:color w:val="171717"/>
+          <w:sz w:val="28"/>
+          <w:szCs w:val="28"/>
+          <w:lang w:bidi="he-IL"/>
+        </w:rPr>
+        <w:t xml:space="preserve"> </w:t>
+      </w:r>
+      <w:r>
+        <w:rPr>
+          <w:rFonts w:asciiTheme="majorHAnsi" w:eastAsia="Times New Roman" w:hAnsiTheme="majorHAnsi" w:cstheme="majorHAnsi"/>
+          <w:color w:val="171717"/>
+          <w:sz w:val="28"/>
+          <w:szCs w:val="28"/>
+          <w:lang w:bidi="he-IL"/>
+        </w:rPr>
+        <w:t>[</w:t>
+      </w:r>
+      <w:r>
+        <w:rPr>
+          <w:rFonts w:asciiTheme="majorHAnsi" w:eastAsia="Times New Roman" w:hAnsiTheme="majorHAnsi" w:cstheme="majorHAnsi"/>
+          <w:color w:val="171717"/>
+          <w:sz w:val="28"/>
+          <w:szCs w:val="28"/>
+          <w:lang w:bidi="he-IL"/>
+        </w:rPr>
+        <w:t>Add</w:t>
+      </w:r>
+      <w:r>
+        <w:rPr>
+          <w:rFonts w:asciiTheme="majorHAnsi" w:eastAsia="Times New Roman" w:hAnsiTheme="majorHAnsi" w:cstheme="majorHAnsi"/>
+          <w:color w:val="171717"/>
+          <w:sz w:val="28"/>
+          <w:szCs w:val="28"/>
+          <w:lang w:bidi="he-IL"/>
+        </w:rPr>
+        <w:t xml:space="preserve">] </w:t>
+      </w:r>
+      <w:r>
+        <w:rPr>
+          <w:rFonts w:asciiTheme="majorHAnsi" w:eastAsia="Times New Roman" w:hAnsiTheme="majorHAnsi" w:cstheme="majorHAnsi"/>
+          <w:color w:val="171717"/>
+          <w:sz w:val="28"/>
+          <w:szCs w:val="28"/>
+          <w:lang w:bidi="he-IL"/>
+        </w:rPr>
+        <w:t>able</w:t>
+      </w:r>
+      <w:r>
+        <w:rPr>
+          <w:rFonts w:asciiTheme="majorHAnsi" w:eastAsia="Times New Roman" w:hAnsiTheme="majorHAnsi" w:cstheme="majorHAnsi"/>
+          <w:color w:val="171717"/>
+          <w:sz w:val="28"/>
+          <w:szCs w:val="28"/>
+          <w:lang w:bidi="he-IL"/>
+        </w:rPr>
+        <w:t xml:space="preserve"> to</w:t>
+      </w:r>
+      <w:r>
+        <w:rPr>
+          <w:rFonts w:asciiTheme="majorHAnsi" w:eastAsia="Times New Roman" w:hAnsiTheme="majorHAnsi" w:cstheme="majorHAnsi"/>
+          <w:b/>
+          <w:bCs/>
+          <w:color w:val="171717"/>
+          <w:sz w:val="28"/>
+          <w:szCs w:val="28"/>
+          <w:lang w:bidi="he-IL"/>
+        </w:rPr>
+        <w:t xml:space="preserve"> </w:t>
+      </w:r>
+      <w:r>
+        <w:rPr>
+          <w:rFonts w:asciiTheme="majorHAnsi" w:eastAsia="Times New Roman" w:hAnsiTheme="majorHAnsi" w:cstheme="majorHAnsi"/>
+          <w:color w:val="171717"/>
+          <w:sz w:val="28"/>
+          <w:szCs w:val="28"/>
+          <w:lang w:bidi="he-IL"/>
+        </w:rPr>
+        <w:t>get landing page</w:t>
+      </w:r>
+      <w:r>
+        <w:rPr>
+          <w:rFonts w:asciiTheme="majorHAnsi" w:eastAsia="Times New Roman" w:hAnsiTheme="majorHAnsi" w:cstheme="majorHAnsi"/>
+          <w:color w:val="171717"/>
+          <w:sz w:val="28"/>
+          <w:szCs w:val="28"/>
+          <w:lang w:bidi="he-IL"/>
+        </w:rPr>
+        <w:t xml:space="preserve"> </w:t>
+      </w:r>
+      <w:r>
+        <w:rPr>
+          <w:rFonts w:asciiTheme="majorHAnsi" w:eastAsia="Times New Roman" w:hAnsiTheme="majorHAnsi" w:cstheme="majorHAnsi"/>
+          <w:color w:val="171717"/>
+          <w:sz w:val="28"/>
+          <w:szCs w:val="28"/>
+          <w:lang w:bidi="he-IL"/>
+        </w:rPr>
+        <w:t>URL to extract description from the HTML page by scanning the tags</w:t>
+      </w:r>
+      <w:r>
+        <w:rPr>
+          <w:rFonts w:asciiTheme="majorHAnsi" w:eastAsia="Times New Roman" w:hAnsiTheme="majorHAnsi" w:cstheme="majorHAnsi"/>
+          <w:b/>
+          <w:bCs/>
+          <w:color w:val="171717"/>
+          <w:sz w:val="28"/>
+          <w:szCs w:val="28"/>
+          <w:lang w:bidi="he-IL"/>
+        </w:rPr>
+        <w:t>.</w:t>
+      </w:r>
+      <w:r>
+        <w:rPr>
+          <w:rFonts w:asciiTheme="majorHAnsi" w:eastAsia="Times New Roman" w:hAnsiTheme="majorHAnsi" w:cstheme="majorHAnsi"/>
+          <w:b/>
+          <w:bCs/>
+          <w:color w:val="171717"/>
+          <w:sz w:val="28"/>
+          <w:szCs w:val="28"/>
+          <w:lang w:bidi="he-IL"/>
+        </w:rPr>
+        <w:br/>
+      </w:r>
+      <w:r>
+        <w:rPr>
+          <w:rFonts w:asciiTheme="majorHAnsi" w:eastAsia="Times New Roman" w:hAnsiTheme="majorHAnsi" w:cstheme="majorHAnsi"/>
+          <w:color w:val="171717"/>
+          <w:sz w:val="28"/>
+          <w:szCs w:val="28"/>
+          <w:lang w:bidi="he-IL"/>
+        </w:rPr>
+        <w:t>*</w:t>
+      </w:r>
+      <w:r>
+        <w:rPr>
+          <w:rFonts w:asciiTheme="majorHAnsi" w:eastAsia="Times New Roman" w:hAnsiTheme="majorHAnsi" w:cstheme="majorHAnsi"/>
+          <w:color w:val="171717"/>
+          <w:sz w:val="28"/>
+          <w:szCs w:val="28"/>
+          <w:lang w:bidi="he-IL"/>
+        </w:rPr>
+        <w:t xml:space="preserve"> </w:t>
+      </w:r>
+      <w:r>
+        <w:rPr>
+          <w:rFonts w:asciiTheme="majorHAnsi" w:eastAsia="Times New Roman" w:hAnsiTheme="majorHAnsi" w:cstheme="majorHAnsi"/>
+          <w:color w:val="171717"/>
+          <w:sz w:val="28"/>
+          <w:szCs w:val="28"/>
+          <w:lang w:bidi="he-IL"/>
+        </w:rPr>
+        <w:t>[bugfix]</w:t>
+      </w:r>
+      <w:r>
+        <w:rPr>
+          <w:rFonts w:asciiTheme="majorHAnsi" w:eastAsia="Times New Roman" w:hAnsiTheme="majorHAnsi" w:cstheme="majorHAnsi"/>
+          <w:color w:val="171717"/>
+          <w:sz w:val="28"/>
+          <w:szCs w:val="28"/>
+          <w:lang w:bidi="he-IL"/>
+        </w:rPr>
+        <w:t xml:space="preserve"> enter i</w:t>
+      </w:r>
+      <w:r>
+        <w:rPr>
+          <w:rFonts w:asciiTheme="majorHAnsi" w:eastAsia="Times New Roman" w:hAnsiTheme="majorHAnsi" w:cstheme="majorHAnsi"/>
+          <w:color w:val="171717"/>
+          <w:sz w:val="28"/>
+          <w:szCs w:val="28"/>
+          <w:lang w:bidi="he-IL"/>
+        </w:rPr>
+        <w:t>nvalid landing page URL</w:t>
+      </w:r>
+      <w:r>
+        <w:rPr>
+          <w:rFonts w:asciiTheme="majorHAnsi" w:eastAsia="Times New Roman" w:hAnsiTheme="majorHAnsi" w:cstheme="majorHAnsi"/>
+          <w:color w:val="171717"/>
+          <w:sz w:val="28"/>
+          <w:szCs w:val="28"/>
+          <w:lang w:bidi="he-IL"/>
+        </w:rPr>
+        <w:t xml:space="preserve"> shows </w:t>
+      </w:r>
+      <w:r>
+        <w:rPr>
+          <w:rFonts w:asciiTheme="majorHAnsi" w:eastAsia="Times New Roman" w:hAnsiTheme="majorHAnsi" w:cstheme="majorHAnsi"/>
+          <w:color w:val="171717"/>
+          <w:sz w:val="28"/>
+          <w:szCs w:val="28"/>
+          <w:lang w:bidi="he-IL"/>
+        </w:rPr>
+        <w:t>an appropriate message to the user</w:t>
+      </w:r>
+      <w:r>
+        <w:rPr>
+          <w:rFonts w:asciiTheme="majorHAnsi" w:eastAsia="Times New Roman" w:hAnsiTheme="majorHAnsi" w:cstheme="majorHAnsi"/>
+          <w:color w:val="171717"/>
+          <w:sz w:val="28"/>
+          <w:szCs w:val="28"/>
+          <w:lang w:bidi="he-IL"/>
+        </w:rPr>
+        <w:t>.</w:t>
+      </w:r>
+      <w:r>
+        <w:rPr>
+          <w:rFonts w:asciiTheme="majorHAnsi" w:eastAsia="Times New Roman" w:hAnsiTheme="majorHAnsi" w:cstheme="majorHAnsi"/>
+          <w:color w:val="171717"/>
+          <w:sz w:val="28"/>
+          <w:szCs w:val="28"/>
+          <w:lang w:bidi="he-IL"/>
+        </w:rPr>
+        <w:br/>
+      </w:r>
+      <w:r>
+        <w:rPr>
+          <w:rFonts w:asciiTheme="majorHAnsi" w:eastAsia="Times New Roman" w:hAnsiTheme="majorHAnsi" w:cstheme="majorHAnsi"/>
+          <w:color w:val="171717"/>
+          <w:sz w:val="28"/>
+          <w:szCs w:val="28"/>
+          <w:lang w:bidi="he-IL"/>
+        </w:rPr>
+        <w:t>*</w:t>
+      </w:r>
+      <w:r>
+        <w:rPr>
+          <w:rFonts w:asciiTheme="majorHAnsi" w:eastAsia="Times New Roman" w:hAnsiTheme="majorHAnsi" w:cstheme="majorHAnsi"/>
+          <w:color w:val="171717"/>
+          <w:sz w:val="28"/>
+          <w:szCs w:val="28"/>
+          <w:lang w:bidi="he-IL"/>
+        </w:rPr>
+        <w:t xml:space="preserve"> </w:t>
+      </w:r>
+      <w:r>
+        <w:rPr>
+          <w:rFonts w:asciiTheme="majorHAnsi" w:eastAsia="Times New Roman" w:hAnsiTheme="majorHAnsi" w:cstheme="majorHAnsi"/>
+          <w:color w:val="171717"/>
+          <w:sz w:val="28"/>
+          <w:szCs w:val="28"/>
+          <w:lang w:bidi="he-IL"/>
+        </w:rPr>
+        <w:t>[bugfix]</w:t>
+      </w:r>
+      <w:r>
+        <w:rPr>
+          <w:rFonts w:asciiTheme="majorHAnsi" w:eastAsia="Times New Roman" w:hAnsiTheme="majorHAnsi" w:cstheme="majorHAnsi"/>
+          <w:color w:val="171717"/>
+          <w:sz w:val="28"/>
+          <w:szCs w:val="28"/>
+          <w:lang w:bidi="he-IL"/>
+        </w:rPr>
+        <w:t xml:space="preserve"> for landing page without tag of 'description' in its HTML page, the user gets </w:t>
+      </w:r>
+      <w:r>
+        <w:rPr>
+          <w:rFonts w:asciiTheme="majorHAnsi" w:eastAsia="Times New Roman" w:hAnsiTheme="majorHAnsi" w:cstheme="majorHAnsi"/>
+          <w:color w:val="171717"/>
+          <w:sz w:val="28"/>
+          <w:szCs w:val="28"/>
+          <w:lang w:bidi="he-IL"/>
+        </w:rPr>
+        <w:t>an appropriate message</w:t>
+      </w:r>
+      <w:r>
+        <w:rPr>
+          <w:rFonts w:asciiTheme="majorHAnsi" w:eastAsia="Times New Roman" w:hAnsiTheme="majorHAnsi" w:cstheme="majorHAnsi"/>
+          <w:color w:val="171717"/>
+          <w:sz w:val="28"/>
+          <w:szCs w:val="28"/>
+          <w:lang w:bidi="he-IL"/>
+        </w:rPr>
+        <w:t>.</w:t>
       </w:r>
     </w:p>
     <w:p>
@@ -200,57 +1228,299 @@
         <w:spacing w:before="100" w:beforeAutospacing="1" w:after="100" w:afterAutospacing="1" w:line="240" w:lineRule="auto"/>
         <w:outlineLvl w:val="1"/>
         <w:rPr>
-          <w:rFonts w:ascii="Javanese Text" w:eastAsia="Times New Roman" w:hAnsi="Javanese Text" w:cs="Segoe UI"/>
-          <w:b/>
-          <w:bCs/>
-          <w:color w:val="171717"/>
-          <w:sz w:val="36"/>
-          <w:szCs w:val="36"/>
+          <w:rFonts w:asciiTheme="majorHAnsi" w:eastAsia="Times New Roman" w:hAnsiTheme="majorHAnsi" w:cstheme="majorHAnsi"/>
+          <w:b/>
+          <w:bCs/>
+          <w:color w:val="171717"/>
+          <w:sz w:val="28"/>
+          <w:szCs w:val="28"/>
           <w:lang w:bidi="he-IL"/>
         </w:rPr>
       </w:pPr>
       <w:r>
         <w:rPr>
-          <w:rFonts w:ascii="Javanese Text" w:eastAsia="Times New Roman" w:hAnsi="Javanese Text" w:cs="Segoe UI"/>
-          <w:b/>
-          <w:bCs/>
-          <w:color w:val="171717"/>
-          <w:sz w:val="36"/>
-          <w:szCs w:val="36"/>
+          <w:rFonts w:asciiTheme="majorHAnsi" w:eastAsia="Times New Roman" w:hAnsiTheme="majorHAnsi" w:cstheme="majorHAnsi"/>
+          <w:b/>
+          <w:bCs/>
+          <w:color w:val="171717"/>
+          <w:sz w:val="28"/>
+          <w:szCs w:val="28"/>
+          <w:u w:val="single"/>
           <w:lang w:bidi="he-IL"/>
         </w:rPr>
         <w:t>Image Service</w:t>
       </w:r>
-    </w:p>
-    <w:p>
-      <w:pPr>
-        <w:pStyle w:val="ListParagraph"/>
-        <w:numPr>
-          <w:ilvl w:val="0"/>
-          <w:numId w:val="5"/>
-        </w:numPr>
-        <w:shd w:val="clear" w:color="auto" w:fill="FFFFFF"/>
-        <w:spacing w:before="100" w:beforeAutospacing="1" w:after="100" w:afterAutospacing="1" w:line="240" w:lineRule="auto"/>
-        <w:outlineLvl w:val="1"/>
-        <w:rPr>
-          <w:rFonts w:ascii="Javanese Text" w:eastAsia="Times New Roman" w:hAnsi="Javanese Text" w:cs="Segoe UI"/>
-          <w:b/>
-          <w:bCs/>
-          <w:color w:val="171717"/>
-          <w:sz w:val="28"/>
-          <w:szCs w:val="28"/>
-          <w:lang w:bidi="he-IL"/>
-        </w:rPr>
-      </w:pPr>
-      <w:r>
-        <w:rPr>
-          <w:rFonts w:ascii="Javanese Text" w:eastAsia="Times New Roman" w:hAnsi="Javanese Text" w:cs="Segoe UI"/>
+      <w:r>
+        <w:rPr>
+          <w:rFonts w:asciiTheme="majorHAnsi" w:eastAsia="Times New Roman" w:hAnsiTheme="majorHAnsi" w:cstheme="majorHAnsi"/>
+          <w:b/>
+          <w:bCs/>
+          <w:color w:val="171717"/>
+          <w:sz w:val="28"/>
+          <w:szCs w:val="28"/>
+          <w:lang w:bidi="he-IL"/>
+        </w:rPr>
+        <w:br/>
+      </w:r>
+      <w:r>
+        <w:rPr>
+          <w:rFonts w:asciiTheme="majorHAnsi" w:eastAsia="Times New Roman" w:hAnsiTheme="majorHAnsi" w:cstheme="majorHAnsi"/>
+          <w:b/>
+          <w:bCs/>
+          <w:color w:val="171717"/>
+          <w:sz w:val="28"/>
+          <w:szCs w:val="28"/>
+          <w:u w:val="single"/>
+          <w:lang w:bidi="he-IL"/>
+        </w:rPr>
+        <w:t>Objective:</w:t>
+      </w:r>
+      <w:r>
+        <w:rPr>
+          <w:rFonts w:asciiTheme="majorHAnsi" w:eastAsia="Times New Roman" w:hAnsiTheme="majorHAnsi" w:cstheme="majorHAnsi"/>
+          <w:b/>
+          <w:bCs/>
+          <w:color w:val="171717"/>
+          <w:sz w:val="28"/>
+          <w:szCs w:val="28"/>
+          <w:lang w:bidi="he-IL"/>
+        </w:rPr>
+        <w:t xml:space="preserve"> </w:t>
+      </w:r>
+      <w:r>
+        <w:rPr>
+          <w:rFonts w:asciiTheme="majorHAnsi" w:eastAsia="Times New Roman" w:hAnsiTheme="majorHAnsi" w:cstheme="majorHAnsi"/>
+          <w:b/>
+          <w:bCs/>
           <w:color w:val="171717"/>
           <w:sz w:val="28"/>
           <w:szCs w:val="28"/>
           <w:lang w:bidi="he-IL"/>
         </w:rPr>
         <w:t>Retrieve images from image servers according to keywords</w:t>
+      </w:r>
+      <w:r>
+        <w:rPr>
+          <w:rFonts w:asciiTheme="majorHAnsi" w:eastAsia="Times New Roman" w:hAnsiTheme="majorHAnsi" w:cstheme="majorHAnsi"/>
+          <w:b/>
+          <w:bCs/>
+          <w:color w:val="171717"/>
+          <w:sz w:val="28"/>
+          <w:szCs w:val="28"/>
+          <w:lang w:bidi="he-IL"/>
+        </w:rPr>
+        <w:t>:</w:t>
+      </w:r>
+      <w:r>
+        <w:rPr>
+          <w:rFonts w:asciiTheme="majorHAnsi" w:eastAsia="Times New Roman" w:hAnsiTheme="majorHAnsi" w:cstheme="majorHAnsi"/>
+          <w:b/>
+          <w:bCs/>
+          <w:color w:val="171717"/>
+          <w:sz w:val="28"/>
+          <w:szCs w:val="28"/>
+          <w:lang w:bidi="he-IL"/>
+        </w:rPr>
+        <w:br/>
+      </w:r>
+      <w:r>
+        <w:rPr>
+          <w:rFonts w:asciiTheme="majorHAnsi" w:eastAsia="Times New Roman" w:hAnsiTheme="majorHAnsi" w:cstheme="majorHAnsi"/>
+          <w:color w:val="171717"/>
+          <w:sz w:val="28"/>
+          <w:szCs w:val="28"/>
+          <w:lang w:bidi="he-IL"/>
+        </w:rPr>
+        <w:t>*</w:t>
+      </w:r>
+      <w:r>
+        <w:rPr>
+          <w:rFonts w:asciiTheme="majorHAnsi" w:eastAsia="Times New Roman" w:hAnsiTheme="majorHAnsi" w:cstheme="majorHAnsi"/>
+          <w:b/>
+          <w:bCs/>
+          <w:color w:val="171717"/>
+          <w:sz w:val="28"/>
+          <w:szCs w:val="28"/>
+          <w:lang w:bidi="he-IL"/>
+        </w:rPr>
+        <w:t xml:space="preserve"> </w:t>
+      </w:r>
+      <w:r>
+        <w:rPr>
+          <w:rFonts w:asciiTheme="majorHAnsi" w:eastAsia="Times New Roman" w:hAnsiTheme="majorHAnsi" w:cstheme="majorHAnsi"/>
+          <w:color w:val="171717"/>
+          <w:sz w:val="28"/>
+          <w:szCs w:val="28"/>
+          <w:lang w:bidi="he-IL"/>
+        </w:rPr>
+        <w:t xml:space="preserve">[Add] method to retrieve images from image servers, currently supports </w:t>
+      </w:r>
+      <w:r>
+        <w:rPr>
+          <w:rFonts w:asciiTheme="majorHAnsi" w:eastAsia="Times New Roman" w:hAnsiTheme="majorHAnsi" w:cstheme="majorHAnsi"/>
+          <w:color w:val="171717"/>
+          <w:sz w:val="28"/>
+          <w:szCs w:val="28"/>
+          <w:lang w:bidi="he-IL"/>
+        </w:rPr>
+        <w:t>S</w:t>
+      </w:r>
+      <w:r>
+        <w:rPr>
+          <w:rFonts w:asciiTheme="majorHAnsi" w:eastAsia="Times New Roman" w:hAnsiTheme="majorHAnsi" w:cstheme="majorHAnsi"/>
+          <w:color w:val="171717"/>
+          <w:sz w:val="28"/>
+          <w:szCs w:val="28"/>
+          <w:lang w:bidi="he-IL"/>
+        </w:rPr>
+        <w:t xml:space="preserve">hutterstock and </w:t>
+      </w:r>
+      <w:proofErr w:type="spellStart"/>
+      <w:r>
+        <w:rPr>
+          <w:rFonts w:asciiTheme="majorHAnsi" w:eastAsia="Times New Roman" w:hAnsiTheme="majorHAnsi" w:cstheme="majorHAnsi"/>
+          <w:color w:val="171717"/>
+          <w:sz w:val="28"/>
+          <w:szCs w:val="28"/>
+          <w:lang w:bidi="he-IL"/>
+        </w:rPr>
+        <w:t>P</w:t>
+      </w:r>
+      <w:r>
+        <w:rPr>
+          <w:rFonts w:asciiTheme="majorHAnsi" w:eastAsia="Times New Roman" w:hAnsiTheme="majorHAnsi" w:cstheme="majorHAnsi"/>
+          <w:color w:val="171717"/>
+          <w:sz w:val="28"/>
+          <w:szCs w:val="28"/>
+          <w:lang w:bidi="he-IL"/>
+        </w:rPr>
+        <w:t>ixable</w:t>
+      </w:r>
+      <w:proofErr w:type="spellEnd"/>
+      <w:r>
+        <w:rPr>
+          <w:rFonts w:asciiTheme="majorHAnsi" w:eastAsia="Times New Roman" w:hAnsiTheme="majorHAnsi" w:cstheme="majorHAnsi"/>
+          <w:color w:val="171717"/>
+          <w:sz w:val="28"/>
+          <w:szCs w:val="28"/>
+          <w:lang w:bidi="he-IL"/>
+        </w:rPr>
+        <w:t>.</w:t>
+      </w:r>
+      <w:r>
+        <w:rPr>
+          <w:rFonts w:asciiTheme="majorHAnsi" w:eastAsia="Times New Roman" w:hAnsiTheme="majorHAnsi" w:cstheme="majorHAnsi"/>
+          <w:color w:val="171717"/>
+          <w:sz w:val="28"/>
+          <w:szCs w:val="28"/>
+          <w:lang w:bidi="he-IL"/>
+        </w:rPr>
+        <w:br/>
+      </w:r>
+      <w:r>
+        <w:rPr>
+          <w:rFonts w:asciiTheme="majorHAnsi" w:eastAsia="Times New Roman" w:hAnsiTheme="majorHAnsi" w:cstheme="majorHAnsi"/>
+          <w:color w:val="171717"/>
+          <w:sz w:val="28"/>
+          <w:szCs w:val="28"/>
+          <w:lang w:bidi="he-IL"/>
+        </w:rPr>
+        <w:t xml:space="preserve">* </w:t>
+      </w:r>
+      <w:r>
+        <w:rPr>
+          <w:rFonts w:asciiTheme="majorHAnsi" w:eastAsia="Times New Roman" w:hAnsiTheme="majorHAnsi" w:cstheme="majorHAnsi"/>
+          <w:color w:val="171717"/>
+          <w:sz w:val="28"/>
+          <w:szCs w:val="28"/>
+          <w:lang w:bidi="he-IL"/>
+        </w:rPr>
+        <w:t xml:space="preserve">[feature] able to receive a dictionary of properties in last arguments to optimize </w:t>
+      </w:r>
+      <w:r>
+        <w:rPr>
+          <w:rFonts w:asciiTheme="majorHAnsi" w:eastAsia="Times New Roman" w:hAnsiTheme="majorHAnsi" w:cstheme="majorHAnsi"/>
+          <w:color w:val="171717"/>
+          <w:sz w:val="28"/>
+          <w:szCs w:val="28"/>
+          <w:lang w:bidi="he-IL"/>
+        </w:rPr>
+        <w:lastRenderedPageBreak/>
+        <w:t>the search according to properties values.</w:t>
+      </w:r>
+      <w:r>
+        <w:rPr>
+          <w:rFonts w:asciiTheme="majorHAnsi" w:eastAsia="Times New Roman" w:hAnsiTheme="majorHAnsi" w:cstheme="majorHAnsi"/>
+          <w:b/>
+          <w:bCs/>
+          <w:color w:val="171717"/>
+          <w:sz w:val="28"/>
+          <w:szCs w:val="28"/>
+          <w:lang w:bidi="he-IL"/>
+        </w:rPr>
+        <w:br/>
+      </w:r>
+      <w:r>
+        <w:rPr>
+          <w:rFonts w:asciiTheme="majorHAnsi" w:eastAsia="Times New Roman" w:hAnsiTheme="majorHAnsi" w:cstheme="majorHAnsi"/>
+          <w:color w:val="171717"/>
+          <w:sz w:val="28"/>
+          <w:szCs w:val="28"/>
+          <w:lang w:bidi="he-IL"/>
+        </w:rPr>
+        <w:t>*</w:t>
+      </w:r>
+      <w:r>
+        <w:rPr>
+          <w:rFonts w:asciiTheme="majorHAnsi" w:eastAsia="Times New Roman" w:hAnsiTheme="majorHAnsi" w:cstheme="majorHAnsi"/>
+          <w:color w:val="171717"/>
+          <w:sz w:val="28"/>
+          <w:szCs w:val="28"/>
+          <w:lang w:bidi="he-IL"/>
+        </w:rPr>
+        <w:t xml:space="preserve"> </w:t>
+      </w:r>
+      <w:r>
+        <w:rPr>
+          <w:rFonts w:asciiTheme="majorHAnsi" w:eastAsia="Times New Roman" w:hAnsiTheme="majorHAnsi" w:cstheme="majorHAnsi"/>
+          <w:color w:val="171717"/>
+          <w:sz w:val="28"/>
+          <w:szCs w:val="28"/>
+          <w:lang w:bidi="he-IL"/>
+        </w:rPr>
+        <w:t xml:space="preserve">[bugfix] Balancing requests to </w:t>
+      </w:r>
+      <w:r>
+        <w:rPr>
+          <w:rFonts w:asciiTheme="majorHAnsi" w:eastAsia="Times New Roman" w:hAnsiTheme="majorHAnsi" w:cstheme="majorHAnsi"/>
+          <w:color w:val="171717"/>
+          <w:sz w:val="28"/>
+          <w:szCs w:val="28"/>
+          <w:lang w:bidi="he-IL"/>
+        </w:rPr>
+        <w:t>Shutterstock</w:t>
+      </w:r>
+      <w:r>
+        <w:rPr>
+          <w:rFonts w:asciiTheme="majorHAnsi" w:eastAsia="Times New Roman" w:hAnsiTheme="majorHAnsi" w:cstheme="majorHAnsi"/>
+          <w:color w:val="171717"/>
+          <w:sz w:val="28"/>
+          <w:szCs w:val="28"/>
+          <w:lang w:bidi="he-IL"/>
+        </w:rPr>
+        <w:t>.</w:t>
+      </w:r>
+      <w:r>
+        <w:rPr>
+          <w:rFonts w:asciiTheme="majorHAnsi" w:eastAsia="Times New Roman" w:hAnsiTheme="majorHAnsi" w:cstheme="majorHAnsi"/>
+          <w:b/>
+          <w:bCs/>
+          <w:color w:val="171717"/>
+          <w:sz w:val="28"/>
+          <w:szCs w:val="28"/>
+          <w:lang w:bidi="he-IL"/>
+        </w:rPr>
+        <w:br/>
       </w:r>
     </w:p>
     <w:p>
@@ -259,68 +1529,180 @@
         <w:spacing w:before="100" w:beforeAutospacing="1" w:after="100" w:afterAutospacing="1" w:line="240" w:lineRule="auto"/>
         <w:outlineLvl w:val="1"/>
         <w:rPr>
-          <w:rFonts w:ascii="Javanese Text" w:eastAsia="Times New Roman" w:hAnsi="Javanese Text" w:cs="Segoe UI"/>
-          <w:b/>
-          <w:bCs/>
-          <w:color w:val="171717"/>
-          <w:sz w:val="36"/>
-          <w:szCs w:val="36"/>
+          <w:rFonts w:asciiTheme="majorHAnsi" w:eastAsia="Times New Roman" w:hAnsiTheme="majorHAnsi" w:cstheme="majorHAnsi"/>
+          <w:color w:val="171717"/>
+          <w:sz w:val="28"/>
+          <w:szCs w:val="28"/>
           <w:lang w:bidi="he-IL"/>
         </w:rPr>
       </w:pPr>
       <w:r>
         <w:rPr>
-          <w:rFonts w:ascii="Javanese Text" w:eastAsia="Times New Roman" w:hAnsi="Javanese Text" w:cs="Segoe UI"/>
-          <w:b/>
-          <w:bCs/>
-          <w:color w:val="171717"/>
-          <w:sz w:val="36"/>
-          <w:szCs w:val="36"/>
-          <w:lang w:bidi="he-IL"/>
-        </w:rPr>
-        <w:t>Azure Services</w:t>
-      </w:r>
-    </w:p>
-    <w:p>
-      <w:pPr>
-        <w:pStyle w:val="ListParagraph"/>
-        <w:numPr>
-          <w:ilvl w:val="0"/>
-          <w:numId w:val="4"/>
-        </w:numPr>
-        <w:shd w:val="clear" w:color="auto" w:fill="FFFFFF"/>
-        <w:spacing w:before="100" w:beforeAutospacing="1" w:after="100" w:afterAutospacing="1" w:line="240" w:lineRule="auto"/>
-        <w:outlineLvl w:val="1"/>
-        <w:rPr>
-          <w:rFonts w:ascii="Javanese Text" w:eastAsia="Times New Roman" w:hAnsi="Javanese Text" w:cs="Segoe UI"/>
-          <w:b/>
-          <w:bCs/>
-          <w:color w:val="171717"/>
-          <w:sz w:val="36"/>
-          <w:szCs w:val="36"/>
-          <w:lang w:bidi="he-IL"/>
-        </w:rPr>
-      </w:pPr>
-      <w:r>
-        <w:rPr>
-          <w:rFonts w:ascii="Javanese Text" w:eastAsia="Times New Roman" w:hAnsi="Javanese Text" w:cs="Segoe UI"/>
-          <w:color w:val="171717"/>
-          <w:sz w:val="28"/>
-          <w:szCs w:val="28"/>
-          <w:lang w:bidi="he-IL"/>
-        </w:rPr>
-        <w:t>Using serverless methodologies, azure functions.</w:t>
-      </w:r>
-      <w:r>
-        <w:rPr>
-          <w:rFonts w:ascii="Javanese Text" w:eastAsia="Times New Roman" w:hAnsi="Javanese Text" w:cs="Segoe UI"/>
-          <w:color w:val="171717"/>
-          <w:sz w:val="28"/>
-          <w:szCs w:val="28"/>
-          <w:lang w:bidi="he-IL"/>
-        </w:rPr>
-        <w:br/>
-        <w:t>Using remoted DB</w:t>
+          <w:rFonts w:asciiTheme="majorHAnsi" w:eastAsia="Times New Roman" w:hAnsiTheme="majorHAnsi" w:cstheme="majorHAnsi"/>
+          <w:b/>
+          <w:bCs/>
+          <w:color w:val="171717"/>
+          <w:sz w:val="28"/>
+          <w:szCs w:val="28"/>
+          <w:u w:val="single"/>
+          <w:lang w:bidi="he-IL"/>
+        </w:rPr>
+        <w:t>Management Service</w:t>
+      </w:r>
+      <w:r>
+        <w:rPr>
+          <w:rFonts w:asciiTheme="majorHAnsi" w:eastAsia="Times New Roman" w:hAnsiTheme="majorHAnsi" w:cstheme="majorHAnsi"/>
+          <w:b/>
+          <w:bCs/>
+          <w:color w:val="171717"/>
+          <w:sz w:val="28"/>
+          <w:szCs w:val="28"/>
+          <w:lang w:bidi="he-IL"/>
+        </w:rPr>
+        <w:br/>
+      </w:r>
+      <w:r>
+        <w:rPr>
+          <w:rFonts w:asciiTheme="majorHAnsi" w:eastAsia="Times New Roman" w:hAnsiTheme="majorHAnsi" w:cstheme="majorHAnsi"/>
+          <w:b/>
+          <w:bCs/>
+          <w:color w:val="171717"/>
+          <w:sz w:val="28"/>
+          <w:szCs w:val="28"/>
+          <w:u w:val="single"/>
+          <w:lang w:bidi="he-IL"/>
+        </w:rPr>
+        <w:t>Objective:</w:t>
+      </w:r>
+      <w:r>
+        <w:rPr>
+          <w:rFonts w:asciiTheme="majorHAnsi" w:eastAsia="Times New Roman" w:hAnsiTheme="majorHAnsi" w:cstheme="majorHAnsi"/>
+          <w:b/>
+          <w:bCs/>
+          <w:color w:val="171717"/>
+          <w:sz w:val="28"/>
+          <w:szCs w:val="28"/>
+          <w:lang w:bidi="he-IL"/>
+        </w:rPr>
+        <w:t xml:space="preserve"> Managing communication between Scanner and Images modules</w:t>
+      </w:r>
+      <w:r>
+        <w:rPr>
+          <w:rFonts w:asciiTheme="majorHAnsi" w:eastAsia="Times New Roman" w:hAnsiTheme="majorHAnsi" w:cstheme="majorHAnsi"/>
+          <w:b/>
+          <w:bCs/>
+          <w:color w:val="171717"/>
+          <w:sz w:val="28"/>
+          <w:szCs w:val="28"/>
+          <w:lang w:bidi="he-IL"/>
+        </w:rPr>
+        <w:t>:</w:t>
+      </w:r>
+      <w:r>
+        <w:rPr>
+          <w:rFonts w:asciiTheme="majorHAnsi" w:eastAsia="Times New Roman" w:hAnsiTheme="majorHAnsi" w:cstheme="majorHAnsi"/>
+          <w:b/>
+          <w:bCs/>
+          <w:color w:val="171717"/>
+          <w:sz w:val="28"/>
+          <w:szCs w:val="28"/>
+          <w:lang w:bidi="he-IL"/>
+        </w:rPr>
+        <w:br/>
+      </w:r>
+      <w:r>
+        <w:rPr>
+          <w:rFonts w:asciiTheme="majorHAnsi" w:eastAsia="Times New Roman" w:hAnsiTheme="majorHAnsi" w:cstheme="majorHAnsi"/>
+          <w:color w:val="171717"/>
+          <w:sz w:val="28"/>
+          <w:szCs w:val="28"/>
+          <w:lang w:bidi="he-IL"/>
+        </w:rPr>
+        <w:t>*</w:t>
+      </w:r>
+      <w:r>
+        <w:rPr>
+          <w:rFonts w:asciiTheme="majorHAnsi" w:eastAsia="Times New Roman" w:hAnsiTheme="majorHAnsi" w:cstheme="majorHAnsi"/>
+          <w:b/>
+          <w:bCs/>
+          <w:color w:val="171717"/>
+          <w:sz w:val="28"/>
+          <w:szCs w:val="28"/>
+          <w:lang w:bidi="he-IL"/>
+        </w:rPr>
+        <w:t xml:space="preserve"> </w:t>
+      </w:r>
+      <w:r>
+        <w:rPr>
+          <w:rFonts w:asciiTheme="majorHAnsi" w:eastAsia="Times New Roman" w:hAnsiTheme="majorHAnsi" w:cstheme="majorHAnsi"/>
+          <w:color w:val="171717"/>
+          <w:sz w:val="28"/>
+          <w:szCs w:val="28"/>
+          <w:lang w:bidi="he-IL"/>
+        </w:rPr>
+        <w:t xml:space="preserve">[Add] </w:t>
+      </w:r>
+      <w:r>
+        <w:rPr>
+          <w:rFonts w:asciiTheme="majorHAnsi" w:eastAsia="Times New Roman" w:hAnsiTheme="majorHAnsi" w:cstheme="majorHAnsi"/>
+          <w:color w:val="171717"/>
+          <w:sz w:val="28"/>
+          <w:szCs w:val="28"/>
+          <w:lang w:bidi="he-IL"/>
+        </w:rPr>
+        <w:t>Communication management between modules</w:t>
+      </w:r>
+      <w:r>
+        <w:rPr>
+          <w:rFonts w:asciiTheme="majorHAnsi" w:eastAsia="Times New Roman" w:hAnsiTheme="majorHAnsi" w:cstheme="majorHAnsi"/>
+          <w:color w:val="171717"/>
+          <w:sz w:val="28"/>
+          <w:szCs w:val="28"/>
+          <w:lang w:bidi="he-IL"/>
+        </w:rPr>
+        <w:br/>
+      </w:r>
+      <w:r>
+        <w:rPr>
+          <w:rFonts w:asciiTheme="majorHAnsi" w:eastAsia="Times New Roman" w:hAnsiTheme="majorHAnsi" w:cstheme="majorHAnsi"/>
+          <w:color w:val="171717"/>
+          <w:sz w:val="28"/>
+          <w:szCs w:val="28"/>
+          <w:lang w:bidi="he-IL"/>
+        </w:rPr>
+        <w:t>*</w:t>
+      </w:r>
+      <w:r>
+        <w:rPr>
+          <w:rFonts w:asciiTheme="majorHAnsi" w:eastAsia="Times New Roman" w:hAnsiTheme="majorHAnsi" w:cstheme="majorHAnsi"/>
+          <w:b/>
+          <w:bCs/>
+          <w:color w:val="171717"/>
+          <w:sz w:val="28"/>
+          <w:szCs w:val="28"/>
+          <w:lang w:bidi="he-IL"/>
+        </w:rPr>
+        <w:t xml:space="preserve"> </w:t>
+      </w:r>
+      <w:r>
+        <w:rPr>
+          <w:rFonts w:asciiTheme="majorHAnsi" w:eastAsia="Times New Roman" w:hAnsiTheme="majorHAnsi" w:cstheme="majorHAnsi"/>
+          <w:color w:val="171717"/>
+          <w:sz w:val="28"/>
+          <w:szCs w:val="28"/>
+          <w:lang w:bidi="he-IL"/>
+        </w:rPr>
+        <w:t xml:space="preserve">[Add] </w:t>
+      </w:r>
+      <w:r>
+        <w:rPr>
+          <w:rFonts w:asciiTheme="majorHAnsi" w:eastAsia="Times New Roman" w:hAnsiTheme="majorHAnsi" w:cstheme="majorHAnsi"/>
+          <w:color w:val="171717"/>
+          <w:sz w:val="28"/>
+          <w:szCs w:val="28"/>
+          <w:lang w:bidi="he-IL"/>
+        </w:rPr>
+        <w:t>Exposing the main external API of the version</w:t>
       </w:r>
     </w:p>
     <w:p>
@@ -329,68 +1711,590 @@
         <w:spacing w:before="100" w:beforeAutospacing="1" w:after="100" w:afterAutospacing="1" w:line="240" w:lineRule="auto"/>
         <w:outlineLvl w:val="1"/>
         <w:rPr>
-          <w:rFonts w:ascii="Javanese Text" w:eastAsia="Times New Roman" w:hAnsi="Javanese Text" w:cs="Segoe UI"/>
-          <w:b/>
-          <w:bCs/>
-          <w:color w:val="171717"/>
-          <w:sz w:val="36"/>
-          <w:szCs w:val="36"/>
+          <w:rFonts w:asciiTheme="majorHAnsi" w:eastAsia="Times New Roman" w:hAnsiTheme="majorHAnsi" w:cstheme="majorHAnsi"/>
+          <w:b/>
+          <w:bCs/>
+          <w:color w:val="171717"/>
+          <w:sz w:val="28"/>
+          <w:szCs w:val="28"/>
+          <w:u w:val="single"/>
           <w:lang w:bidi="he-IL"/>
         </w:rPr>
       </w:pPr>
       <w:r>
         <w:rPr>
-          <w:rFonts w:ascii="Javanese Text" w:eastAsia="Times New Roman" w:hAnsi="Javanese Text" w:cs="Segoe UI"/>
-          <w:b/>
-          <w:bCs/>
-          <w:color w:val="171717"/>
-          <w:sz w:val="36"/>
-          <w:szCs w:val="36"/>
-          <w:lang w:bidi="he-IL"/>
-        </w:rPr>
-        <w:t>Version Control</w:t>
-      </w:r>
-    </w:p>
-    <w:p>
-      <w:pPr>
-        <w:pStyle w:val="ListParagraph"/>
-        <w:numPr>
-          <w:ilvl w:val="0"/>
-          <w:numId w:val="4"/>
-        </w:numPr>
-        <w:shd w:val="clear" w:color="auto" w:fill="FFFFFF"/>
-        <w:spacing w:before="100" w:beforeAutospacing="1" w:after="100" w:afterAutospacing="1" w:line="240" w:lineRule="auto"/>
-        <w:outlineLvl w:val="1"/>
-        <w:rPr>
-          <w:rFonts w:ascii="Javanese Text" w:eastAsia="Times New Roman" w:hAnsi="Javanese Text" w:cs="Segoe UI"/>
-          <w:color w:val="171717"/>
-          <w:sz w:val="36"/>
-          <w:szCs w:val="36"/>
-          <w:lang w:bidi="he-IL"/>
-        </w:rPr>
-      </w:pPr>
-      <w:r>
-        <w:rPr>
-          <w:rFonts w:ascii="Javanese Text" w:eastAsia="Times New Roman" w:hAnsi="Javanese Text" w:cs="Segoe UI"/>
-          <w:color w:val="171717"/>
-          <w:sz w:val="28"/>
-          <w:szCs w:val="28"/>
-          <w:lang w:bidi="he-IL"/>
-        </w:rPr>
-        <w:t xml:space="preserve">Managing code, versions, documentations in </w:t>
-      </w:r>
-      <w:proofErr w:type="spellStart"/>
-      <w:r>
-        <w:rPr>
-          <w:rFonts w:ascii="Javanese Text" w:eastAsia="Times New Roman" w:hAnsi="Javanese Text" w:cs="Segoe UI"/>
-          <w:color w:val="171717"/>
-          <w:sz w:val="28"/>
-          <w:szCs w:val="28"/>
-          <w:lang w:bidi="he-IL"/>
-        </w:rPr>
-        <w:t>github</w:t>
-      </w:r>
-      <w:proofErr w:type="spellEnd"/>
+          <w:rFonts w:asciiTheme="majorHAnsi" w:eastAsia="Times New Roman" w:hAnsiTheme="majorHAnsi" w:cstheme="majorHAnsi"/>
+          <w:b/>
+          <w:bCs/>
+          <w:color w:val="171717"/>
+          <w:sz w:val="28"/>
+          <w:szCs w:val="28"/>
+          <w:u w:val="single"/>
+          <w:lang w:bidi="he-IL"/>
+        </w:rPr>
+        <w:t>Azure Services</w:t>
+      </w:r>
+      <w:r>
+        <w:rPr>
+          <w:rFonts w:asciiTheme="majorHAnsi" w:eastAsia="Times New Roman" w:hAnsiTheme="majorHAnsi" w:cstheme="majorHAnsi"/>
+          <w:b/>
+          <w:bCs/>
+          <w:color w:val="171717"/>
+          <w:sz w:val="28"/>
+          <w:szCs w:val="28"/>
+          <w:u w:val="single"/>
+          <w:lang w:bidi="he-IL"/>
+        </w:rPr>
+        <w:br/>
+      </w:r>
+      <w:r>
+        <w:rPr>
+          <w:rFonts w:asciiTheme="majorHAnsi" w:eastAsia="Times New Roman" w:hAnsiTheme="majorHAnsi" w:cstheme="majorHAnsi"/>
+          <w:b/>
+          <w:bCs/>
+          <w:color w:val="171717"/>
+          <w:sz w:val="28"/>
+          <w:szCs w:val="28"/>
+          <w:u w:val="single"/>
+          <w:lang w:bidi="he-IL"/>
+        </w:rPr>
+        <w:t>Objective:</w:t>
+      </w:r>
+      <w:r>
+        <w:rPr>
+          <w:rFonts w:asciiTheme="majorHAnsi" w:eastAsia="Times New Roman" w:hAnsiTheme="majorHAnsi" w:cstheme="majorHAnsi"/>
+          <w:b/>
+          <w:bCs/>
+          <w:color w:val="171717"/>
+          <w:sz w:val="28"/>
+          <w:szCs w:val="28"/>
+          <w:lang w:bidi="he-IL"/>
+        </w:rPr>
+        <w:t xml:space="preserve"> </w:t>
+      </w:r>
+      <w:r>
+        <w:rPr>
+          <w:rFonts w:asciiTheme="majorHAnsi" w:eastAsia="Times New Roman" w:hAnsiTheme="majorHAnsi" w:cstheme="majorHAnsi"/>
+          <w:b/>
+          <w:bCs/>
+          <w:color w:val="171717"/>
+          <w:sz w:val="28"/>
+          <w:szCs w:val="28"/>
+          <w:lang w:bidi="he-IL"/>
+        </w:rPr>
+        <w:t>Using serverless methodologies, azure functions</w:t>
+      </w:r>
+      <w:r>
+        <w:rPr>
+          <w:rFonts w:asciiTheme="majorHAnsi" w:eastAsia="Times New Roman" w:hAnsiTheme="majorHAnsi" w:cstheme="majorHAnsi"/>
+          <w:b/>
+          <w:bCs/>
+          <w:color w:val="171717"/>
+          <w:sz w:val="28"/>
+          <w:szCs w:val="28"/>
+          <w:lang w:bidi="he-IL"/>
+        </w:rPr>
+        <w:t>.</w:t>
+      </w:r>
+      <w:r>
+        <w:rPr>
+          <w:rFonts w:asciiTheme="majorHAnsi" w:eastAsia="Times New Roman" w:hAnsiTheme="majorHAnsi" w:cstheme="majorHAnsi"/>
+          <w:b/>
+          <w:bCs/>
+          <w:color w:val="171717"/>
+          <w:sz w:val="28"/>
+          <w:szCs w:val="28"/>
+          <w:lang w:bidi="he-IL"/>
+        </w:rPr>
+        <w:br/>
+      </w:r>
+      <w:r>
+        <w:rPr>
+          <w:rFonts w:asciiTheme="majorHAnsi" w:eastAsia="Times New Roman" w:hAnsiTheme="majorHAnsi" w:cstheme="majorHAnsi"/>
+          <w:color w:val="171717"/>
+          <w:sz w:val="28"/>
+          <w:szCs w:val="28"/>
+          <w:lang w:bidi="he-IL"/>
+        </w:rPr>
+        <w:t>*</w:t>
+      </w:r>
+      <w:r>
+        <w:rPr>
+          <w:rFonts w:asciiTheme="majorHAnsi" w:eastAsia="Times New Roman" w:hAnsiTheme="majorHAnsi" w:cstheme="majorHAnsi"/>
+          <w:b/>
+          <w:bCs/>
+          <w:color w:val="171717"/>
+          <w:sz w:val="28"/>
+          <w:szCs w:val="28"/>
+          <w:lang w:bidi="he-IL"/>
+        </w:rPr>
+        <w:t xml:space="preserve"> </w:t>
+      </w:r>
+      <w:r>
+        <w:rPr>
+          <w:rFonts w:asciiTheme="majorHAnsi" w:eastAsia="Times New Roman" w:hAnsiTheme="majorHAnsi" w:cstheme="majorHAnsi"/>
+          <w:color w:val="171717"/>
+          <w:sz w:val="28"/>
+          <w:szCs w:val="28"/>
+          <w:lang w:bidi="he-IL"/>
+        </w:rPr>
+        <w:t>[Add]</w:t>
+      </w:r>
+      <w:r>
+        <w:rPr>
+          <w:rFonts w:asciiTheme="majorHAnsi" w:eastAsia="Times New Roman" w:hAnsiTheme="majorHAnsi" w:cstheme="majorHAnsi"/>
+          <w:b/>
+          <w:bCs/>
+          <w:color w:val="171717"/>
+          <w:sz w:val="28"/>
+          <w:szCs w:val="28"/>
+          <w:lang w:bidi="he-IL"/>
+        </w:rPr>
+        <w:t xml:space="preserve"> </w:t>
+      </w:r>
+      <w:r>
+        <w:rPr>
+          <w:rFonts w:asciiTheme="majorHAnsi" w:eastAsia="Times New Roman" w:hAnsiTheme="majorHAnsi" w:cstheme="majorHAnsi"/>
+          <w:color w:val="171717"/>
+          <w:sz w:val="28"/>
+          <w:szCs w:val="28"/>
+          <w:lang w:bidi="he-IL"/>
+        </w:rPr>
+        <w:t xml:space="preserve">each module has an </w:t>
+      </w:r>
+      <w:r>
+        <w:rPr>
+          <w:rFonts w:asciiTheme="majorHAnsi" w:eastAsia="Times New Roman" w:hAnsiTheme="majorHAnsi" w:cstheme="majorHAnsi"/>
+          <w:color w:val="171717"/>
+          <w:sz w:val="28"/>
+          <w:szCs w:val="28"/>
+          <w:lang w:bidi="he-IL"/>
+        </w:rPr>
+        <w:t>API</w:t>
+      </w:r>
+      <w:r>
+        <w:rPr>
+          <w:rFonts w:asciiTheme="majorHAnsi" w:eastAsia="Times New Roman" w:hAnsiTheme="majorHAnsi" w:cstheme="majorHAnsi"/>
+          <w:color w:val="171717"/>
+          <w:sz w:val="28"/>
+          <w:szCs w:val="28"/>
+          <w:lang w:bidi="he-IL"/>
+        </w:rPr>
+        <w:t xml:space="preserve"> e</w:t>
+      </w:r>
+      <w:r>
+        <w:rPr>
+          <w:rFonts w:asciiTheme="majorHAnsi" w:eastAsia="Times New Roman" w:hAnsiTheme="majorHAnsi" w:cstheme="majorHAnsi"/>
+          <w:color w:val="171717"/>
+          <w:sz w:val="28"/>
+          <w:szCs w:val="28"/>
+          <w:lang w:bidi="he-IL"/>
+        </w:rPr>
+        <w:t>xported via</w:t>
+      </w:r>
+      <w:r>
+        <w:rPr>
+          <w:rFonts w:asciiTheme="majorHAnsi" w:eastAsia="Times New Roman" w:hAnsiTheme="majorHAnsi" w:cstheme="majorHAnsi"/>
+          <w:b/>
+          <w:bCs/>
+          <w:color w:val="171717"/>
+          <w:sz w:val="28"/>
+          <w:szCs w:val="28"/>
+          <w:lang w:bidi="he-IL"/>
+        </w:rPr>
+        <w:t xml:space="preserve"> </w:t>
+      </w:r>
+      <w:r>
+        <w:rPr>
+          <w:rFonts w:asciiTheme="majorHAnsi" w:eastAsia="Times New Roman" w:hAnsiTheme="majorHAnsi" w:cstheme="majorHAnsi"/>
+          <w:color w:val="171717"/>
+          <w:sz w:val="28"/>
+          <w:szCs w:val="28"/>
+          <w:lang w:bidi="he-IL"/>
+        </w:rPr>
+        <w:t xml:space="preserve">azure function </w:t>
+      </w:r>
+      <w:r>
+        <w:rPr>
+          <w:rFonts w:asciiTheme="majorHAnsi" w:eastAsia="Times New Roman" w:hAnsiTheme="majorHAnsi" w:cstheme="majorHAnsi"/>
+          <w:color w:val="171717"/>
+          <w:sz w:val="28"/>
+          <w:szCs w:val="28"/>
+          <w:lang w:bidi="he-IL"/>
+        </w:rPr>
+        <w:t>API</w:t>
+      </w:r>
+      <w:r>
+        <w:rPr>
+          <w:rFonts w:asciiTheme="majorHAnsi" w:eastAsia="Times New Roman" w:hAnsiTheme="majorHAnsi" w:cstheme="majorHAnsi"/>
+          <w:b/>
+          <w:bCs/>
+          <w:color w:val="171717"/>
+          <w:sz w:val="28"/>
+          <w:szCs w:val="28"/>
+          <w:lang w:bidi="he-IL"/>
+        </w:rPr>
+        <w:br/>
+      </w:r>
+      <w:r>
+        <w:rPr>
+          <w:rFonts w:asciiTheme="majorHAnsi" w:eastAsia="Times New Roman" w:hAnsiTheme="majorHAnsi" w:cstheme="majorHAnsi"/>
+          <w:color w:val="171717"/>
+          <w:sz w:val="28"/>
+          <w:szCs w:val="28"/>
+          <w:lang w:bidi="he-IL"/>
+        </w:rPr>
+        <w:t>*</w:t>
+      </w:r>
+      <w:r>
+        <w:rPr>
+          <w:rFonts w:asciiTheme="majorHAnsi" w:eastAsia="Times New Roman" w:hAnsiTheme="majorHAnsi" w:cstheme="majorHAnsi"/>
+          <w:b/>
+          <w:bCs/>
+          <w:color w:val="171717"/>
+          <w:sz w:val="28"/>
+          <w:szCs w:val="28"/>
+          <w:lang w:bidi="he-IL"/>
+        </w:rPr>
+        <w:t xml:space="preserve"> </w:t>
+      </w:r>
+      <w:r>
+        <w:rPr>
+          <w:rFonts w:asciiTheme="majorHAnsi" w:eastAsia="Times New Roman" w:hAnsiTheme="majorHAnsi" w:cstheme="majorHAnsi"/>
+          <w:color w:val="171717"/>
+          <w:sz w:val="28"/>
+          <w:szCs w:val="28"/>
+          <w:lang w:bidi="he-IL"/>
+        </w:rPr>
+        <w:t>[Add]</w:t>
+      </w:r>
+      <w:r>
+        <w:rPr>
+          <w:rFonts w:asciiTheme="majorHAnsi" w:eastAsia="Times New Roman" w:hAnsiTheme="majorHAnsi" w:cstheme="majorHAnsi"/>
+          <w:b/>
+          <w:bCs/>
+          <w:color w:val="171717"/>
+          <w:sz w:val="28"/>
+          <w:szCs w:val="28"/>
+          <w:lang w:bidi="he-IL"/>
+        </w:rPr>
+        <w:t xml:space="preserve"> </w:t>
+      </w:r>
+      <w:r>
+        <w:rPr>
+          <w:rFonts w:asciiTheme="majorHAnsi" w:eastAsia="Times New Roman" w:hAnsiTheme="majorHAnsi" w:cstheme="majorHAnsi"/>
+          <w:color w:val="171717"/>
+          <w:sz w:val="28"/>
+          <w:szCs w:val="28"/>
+          <w:lang w:bidi="he-IL"/>
+        </w:rPr>
+        <w:t>the Management Service</w:t>
+      </w:r>
+      <w:r>
+        <w:rPr>
+          <w:rFonts w:asciiTheme="majorHAnsi" w:eastAsia="Times New Roman" w:hAnsiTheme="majorHAnsi" w:cstheme="majorHAnsi"/>
+          <w:b/>
+          <w:bCs/>
+          <w:color w:val="171717"/>
+          <w:sz w:val="28"/>
+          <w:szCs w:val="28"/>
+          <w:lang w:bidi="he-IL"/>
+        </w:rPr>
+        <w:t xml:space="preserve"> </w:t>
+      </w:r>
+      <w:r>
+        <w:rPr>
+          <w:rFonts w:asciiTheme="majorHAnsi" w:eastAsia="Times New Roman" w:hAnsiTheme="majorHAnsi" w:cstheme="majorHAnsi"/>
+          <w:color w:val="171717"/>
+          <w:sz w:val="28"/>
+          <w:szCs w:val="28"/>
+          <w:lang w:bidi="he-IL"/>
+        </w:rPr>
+        <w:t>module</w:t>
+      </w:r>
+      <w:r>
+        <w:rPr>
+          <w:rFonts w:asciiTheme="majorHAnsi" w:eastAsia="Times New Roman" w:hAnsiTheme="majorHAnsi" w:cstheme="majorHAnsi"/>
+          <w:color w:val="171717"/>
+          <w:sz w:val="28"/>
+          <w:szCs w:val="28"/>
+          <w:lang w:bidi="he-IL"/>
+        </w:rPr>
+        <w:t xml:space="preserve"> has the main </w:t>
+      </w:r>
+      <w:r>
+        <w:rPr>
+          <w:rFonts w:asciiTheme="majorHAnsi" w:eastAsia="Times New Roman" w:hAnsiTheme="majorHAnsi" w:cstheme="majorHAnsi"/>
+          <w:color w:val="171717"/>
+          <w:sz w:val="28"/>
+          <w:szCs w:val="28"/>
+          <w:lang w:bidi="he-IL"/>
+        </w:rPr>
+        <w:t xml:space="preserve">API </w:t>
+      </w:r>
+      <w:r>
+        <w:rPr>
+          <w:rFonts w:asciiTheme="majorHAnsi" w:eastAsia="Times New Roman" w:hAnsiTheme="majorHAnsi" w:cstheme="majorHAnsi"/>
+          <w:color w:val="171717"/>
+          <w:sz w:val="28"/>
+          <w:szCs w:val="28"/>
+          <w:lang w:bidi="he-IL"/>
+        </w:rPr>
+        <w:t>which calls the other services.</w:t>
+      </w:r>
+      <w:r>
+        <w:rPr>
+          <w:rFonts w:asciiTheme="majorHAnsi" w:eastAsia="Times New Roman" w:hAnsiTheme="majorHAnsi" w:cstheme="majorHAnsi"/>
+          <w:b/>
+          <w:bCs/>
+          <w:color w:val="171717"/>
+          <w:sz w:val="28"/>
+          <w:szCs w:val="28"/>
+          <w:lang w:bidi="he-IL"/>
+        </w:rPr>
+        <w:br/>
+      </w:r>
+      <w:r>
+        <w:rPr>
+          <w:rFonts w:asciiTheme="majorHAnsi" w:eastAsia="Times New Roman" w:hAnsiTheme="majorHAnsi" w:cstheme="majorHAnsi"/>
+          <w:color w:val="171717"/>
+          <w:sz w:val="28"/>
+          <w:szCs w:val="28"/>
+          <w:lang w:bidi="he-IL"/>
+        </w:rPr>
+        <w:t>*</w:t>
+      </w:r>
+      <w:r>
+        <w:rPr>
+          <w:rFonts w:asciiTheme="majorHAnsi" w:eastAsia="Times New Roman" w:hAnsiTheme="majorHAnsi" w:cstheme="majorHAnsi"/>
+          <w:b/>
+          <w:bCs/>
+          <w:color w:val="171717"/>
+          <w:sz w:val="28"/>
+          <w:szCs w:val="28"/>
+          <w:lang w:bidi="he-IL"/>
+        </w:rPr>
+        <w:t xml:space="preserve"> </w:t>
+      </w:r>
+      <w:r>
+        <w:rPr>
+          <w:rFonts w:asciiTheme="majorHAnsi" w:eastAsia="Times New Roman" w:hAnsiTheme="majorHAnsi" w:cstheme="majorHAnsi"/>
+          <w:color w:val="171717"/>
+          <w:sz w:val="28"/>
+          <w:szCs w:val="28"/>
+          <w:lang w:bidi="he-IL"/>
+        </w:rPr>
+        <w:t>[Add]</w:t>
+      </w:r>
+      <w:r>
+        <w:rPr>
+          <w:rFonts w:asciiTheme="majorHAnsi" w:eastAsia="Times New Roman" w:hAnsiTheme="majorHAnsi" w:cstheme="majorHAnsi"/>
+          <w:color w:val="171717"/>
+          <w:sz w:val="28"/>
+          <w:szCs w:val="28"/>
+          <w:lang w:bidi="he-IL"/>
+        </w:rPr>
+        <w:t xml:space="preserve"> the service web on azure is connected to the git repository and responsible on the UI.</w:t>
+      </w:r>
+      <w:r>
+        <w:rPr>
+          <w:rFonts w:asciiTheme="majorHAnsi" w:eastAsia="Times New Roman" w:hAnsiTheme="majorHAnsi" w:cstheme="majorHAnsi"/>
+          <w:color w:val="171717"/>
+          <w:sz w:val="28"/>
+          <w:szCs w:val="28"/>
+          <w:lang w:bidi="he-IL"/>
+        </w:rPr>
+        <w:t xml:space="preserve"> This service uses the </w:t>
+      </w:r>
+      <w:r>
+        <w:rPr>
+          <w:rFonts w:asciiTheme="majorHAnsi" w:eastAsia="Times New Roman" w:hAnsiTheme="majorHAnsi" w:cstheme="majorHAnsi"/>
+          <w:color w:val="171717"/>
+          <w:sz w:val="28"/>
+          <w:szCs w:val="28"/>
+          <w:lang w:bidi="he-IL"/>
+        </w:rPr>
+        <w:t>Management Service</w:t>
+      </w:r>
+      <w:r>
+        <w:rPr>
+          <w:rFonts w:asciiTheme="majorHAnsi" w:eastAsia="Times New Roman" w:hAnsiTheme="majorHAnsi" w:cstheme="majorHAnsi"/>
+          <w:color w:val="171717"/>
+          <w:sz w:val="28"/>
+          <w:szCs w:val="28"/>
+          <w:lang w:bidi="he-IL"/>
+        </w:rPr>
+        <w:t xml:space="preserve"> </w:t>
+      </w:r>
+      <w:r>
+        <w:rPr>
+          <w:rFonts w:asciiTheme="majorHAnsi" w:eastAsia="Times New Roman" w:hAnsiTheme="majorHAnsi" w:cstheme="majorHAnsi"/>
+          <w:color w:val="171717"/>
+          <w:sz w:val="28"/>
+          <w:szCs w:val="28"/>
+          <w:lang w:bidi="he-IL"/>
+        </w:rPr>
+        <w:t>API</w:t>
+      </w:r>
+      <w:r>
+        <w:rPr>
+          <w:rFonts w:asciiTheme="majorHAnsi" w:eastAsia="Times New Roman" w:hAnsiTheme="majorHAnsi" w:cstheme="majorHAnsi"/>
+          <w:color w:val="171717"/>
+          <w:sz w:val="28"/>
+          <w:szCs w:val="28"/>
+          <w:lang w:bidi="he-IL"/>
+        </w:rPr>
+        <w:t>.</w:t>
+      </w:r>
+      <w:r>
+        <w:rPr>
+          <w:rFonts w:asciiTheme="majorHAnsi" w:eastAsia="Times New Roman" w:hAnsiTheme="majorHAnsi" w:cstheme="majorHAnsi"/>
+          <w:color w:val="171717"/>
+          <w:sz w:val="28"/>
+          <w:szCs w:val="28"/>
+          <w:lang w:bidi="he-IL"/>
+        </w:rPr>
+        <w:br/>
+      </w:r>
+      <w:r>
+        <w:rPr>
+          <w:rFonts w:asciiTheme="majorHAnsi" w:eastAsia="Times New Roman" w:hAnsiTheme="majorHAnsi" w:cstheme="majorHAnsi"/>
+          <w:color w:val="171717"/>
+          <w:sz w:val="28"/>
+          <w:szCs w:val="28"/>
+          <w:lang w:bidi="he-IL"/>
+        </w:rPr>
+        <w:t>*</w:t>
+      </w:r>
+      <w:r>
+        <w:rPr>
+          <w:rFonts w:asciiTheme="majorHAnsi" w:eastAsia="Times New Roman" w:hAnsiTheme="majorHAnsi" w:cstheme="majorHAnsi"/>
+          <w:b/>
+          <w:bCs/>
+          <w:color w:val="171717"/>
+          <w:sz w:val="28"/>
+          <w:szCs w:val="28"/>
+          <w:lang w:bidi="he-IL"/>
+        </w:rPr>
+        <w:t xml:space="preserve"> </w:t>
+      </w:r>
+      <w:r>
+        <w:rPr>
+          <w:rFonts w:asciiTheme="majorHAnsi" w:eastAsia="Times New Roman" w:hAnsiTheme="majorHAnsi" w:cstheme="majorHAnsi"/>
+          <w:color w:val="171717"/>
+          <w:sz w:val="28"/>
+          <w:szCs w:val="28"/>
+          <w:lang w:bidi="he-IL"/>
+        </w:rPr>
+        <w:t>[Add]</w:t>
+      </w:r>
+      <w:r>
+        <w:rPr>
+          <w:rFonts w:asciiTheme="majorHAnsi" w:eastAsia="Times New Roman" w:hAnsiTheme="majorHAnsi" w:cstheme="majorHAnsi"/>
+          <w:color w:val="171717"/>
+          <w:sz w:val="28"/>
+          <w:szCs w:val="28"/>
+          <w:lang w:bidi="he-IL"/>
+        </w:rPr>
+        <w:t xml:space="preserve"> Azure SQL database as the database of the system</w:t>
+      </w:r>
+      <w:r>
+        <w:rPr>
+          <w:rFonts w:asciiTheme="majorHAnsi" w:eastAsia="Times New Roman" w:hAnsiTheme="majorHAnsi" w:cstheme="majorHAnsi"/>
+          <w:color w:val="171717"/>
+          <w:sz w:val="28"/>
+          <w:szCs w:val="28"/>
+          <w:lang w:bidi="he-IL"/>
+        </w:rPr>
+        <w:t xml:space="preserve"> aims to</w:t>
+      </w:r>
+      <w:r>
+        <w:rPr>
+          <w:rFonts w:asciiTheme="majorHAnsi" w:eastAsia="Times New Roman" w:hAnsiTheme="majorHAnsi" w:cstheme="majorHAnsi"/>
+          <w:color w:val="171717"/>
+          <w:sz w:val="28"/>
+          <w:szCs w:val="28"/>
+          <w:lang w:bidi="he-IL"/>
+        </w:rPr>
+        <w:t xml:space="preserve"> </w:t>
+      </w:r>
+      <w:r>
+        <w:rPr>
+          <w:rFonts w:asciiTheme="majorHAnsi" w:eastAsia="Times New Roman" w:hAnsiTheme="majorHAnsi" w:cstheme="majorHAnsi"/>
+          <w:color w:val="171717"/>
+          <w:sz w:val="28"/>
+          <w:szCs w:val="28"/>
+          <w:lang w:bidi="he-IL"/>
+        </w:rPr>
+        <w:t xml:space="preserve">record </w:t>
+      </w:r>
+      <w:r>
+        <w:rPr>
+          <w:rFonts w:asciiTheme="majorHAnsi" w:eastAsia="Times New Roman" w:hAnsiTheme="majorHAnsi" w:cstheme="majorHAnsi"/>
+          <w:color w:val="171717"/>
+          <w:sz w:val="28"/>
+          <w:szCs w:val="28"/>
+          <w:lang w:bidi="he-IL"/>
+        </w:rPr>
+        <w:t xml:space="preserve">keywords, titles, descriptions, </w:t>
+      </w:r>
+      <w:r>
+        <w:rPr>
+          <w:rFonts w:asciiTheme="majorHAnsi" w:eastAsia="Times New Roman" w:hAnsiTheme="majorHAnsi" w:cstheme="majorHAnsi"/>
+          <w:color w:val="171717"/>
+          <w:sz w:val="28"/>
+          <w:szCs w:val="28"/>
+          <w:lang w:bidi="he-IL"/>
+        </w:rPr>
+        <w:t>images,</w:t>
+      </w:r>
+      <w:r>
+        <w:rPr>
+          <w:rFonts w:asciiTheme="majorHAnsi" w:eastAsia="Times New Roman" w:hAnsiTheme="majorHAnsi" w:cstheme="majorHAnsi"/>
+          <w:color w:val="171717"/>
+          <w:sz w:val="28"/>
+          <w:szCs w:val="28"/>
+          <w:lang w:bidi="he-IL"/>
+        </w:rPr>
+        <w:t xml:space="preserve"> and landing pages.</w:t>
+      </w:r>
+      <w:r>
+        <w:rPr>
+          <w:rFonts w:asciiTheme="majorHAnsi" w:eastAsia="Times New Roman" w:hAnsiTheme="majorHAnsi" w:cstheme="majorHAnsi"/>
+          <w:b/>
+          <w:bCs/>
+          <w:color w:val="171717"/>
+          <w:sz w:val="28"/>
+          <w:szCs w:val="28"/>
+          <w:lang w:bidi="he-IL"/>
+        </w:rPr>
+        <w:br/>
+      </w:r>
+      <w:r>
+        <w:rPr>
+          <w:rFonts w:asciiTheme="majorHAnsi" w:eastAsia="Times New Roman" w:hAnsiTheme="majorHAnsi" w:cstheme="majorHAnsi"/>
+          <w:b/>
+          <w:bCs/>
+          <w:color w:val="171717"/>
+          <w:sz w:val="28"/>
+          <w:szCs w:val="28"/>
+          <w:highlight w:val="yellow"/>
+          <w:lang w:bidi="he-IL"/>
+        </w:rPr>
+        <w:t>Using remoted DB.</w:t>
+      </w:r>
+      <w:r>
+        <w:rPr>
+          <w:rFonts w:asciiTheme="majorHAnsi" w:eastAsia="Times New Roman" w:hAnsiTheme="majorHAnsi" w:cstheme="majorHAnsi"/>
+          <w:b/>
+          <w:bCs/>
+          <w:color w:val="171717"/>
+          <w:sz w:val="28"/>
+          <w:szCs w:val="28"/>
+          <w:lang w:bidi="he-IL"/>
+        </w:rPr>
+        <w:br/>
+      </w:r>
     </w:p>
     <w:p>
       <w:pPr>
@@ -398,7 +2302,7 @@
         <w:spacing w:before="100" w:beforeAutospacing="1" w:after="100" w:afterAutospacing="1" w:line="240" w:lineRule="auto"/>
         <w:outlineLvl w:val="1"/>
         <w:rPr>
-          <w:rFonts w:ascii="Javanese Text" w:eastAsia="Times New Roman" w:hAnsi="Javanese Text" w:cs="Segoe UI"/>
+          <w:rFonts w:asciiTheme="majorHAnsi" w:eastAsia="Times New Roman" w:hAnsiTheme="majorHAnsi" w:cstheme="majorHAnsi"/>
           <w:b/>
           <w:bCs/>
           <w:color w:val="171717"/>
@@ -409,45 +2313,232 @@
       </w:pPr>
       <w:r>
         <w:rPr>
-          <w:rFonts w:ascii="Javanese Text" w:eastAsia="Times New Roman" w:hAnsi="Javanese Text" w:cs="Segoe UI"/>
-          <w:b/>
-          <w:bCs/>
-          <w:color w:val="171717"/>
-          <w:sz w:val="36"/>
-          <w:szCs w:val="36"/>
-          <w:lang w:bidi="he-IL"/>
-        </w:rPr>
-        <w:lastRenderedPageBreak/>
-        <w:t>DB</w:t>
-      </w:r>
-    </w:p>
-    <w:p>
-      <w:pPr>
-        <w:pStyle w:val="ListParagraph"/>
-        <w:numPr>
-          <w:ilvl w:val="0"/>
-          <w:numId w:val="6"/>
-        </w:numPr>
-        <w:shd w:val="clear" w:color="auto" w:fill="FFFFFF"/>
-        <w:spacing w:before="100" w:beforeAutospacing="1" w:after="100" w:afterAutospacing="1" w:line="240" w:lineRule="auto"/>
-        <w:outlineLvl w:val="1"/>
-        <w:rPr>
-          <w:rFonts w:ascii="Javanese Text" w:eastAsia="Times New Roman" w:hAnsi="Javanese Text" w:cs="Segoe UI"/>
-          <w:color w:val="171717"/>
-          <w:sz w:val="36"/>
-          <w:szCs w:val="36"/>
-          <w:lang w:bidi="he-IL"/>
-        </w:rPr>
-      </w:pPr>
-      <w:r>
-        <w:rPr>
-          <w:rFonts w:ascii="Javanese Text" w:eastAsia="Times New Roman" w:hAnsi="Javanese Text" w:cs="Segoe UI"/>
-          <w:color w:val="171717"/>
-          <w:sz w:val="28"/>
-          <w:szCs w:val="28"/>
-          <w:lang w:bidi="he-IL"/>
-        </w:rPr>
-        <w:t xml:space="preserve">Recording keywords, titles, descriptions, images, landing pages in a remote persistence. </w:t>
+          <w:rFonts w:asciiTheme="majorHAnsi" w:eastAsia="Times New Roman" w:hAnsiTheme="majorHAnsi" w:cstheme="majorHAnsi"/>
+          <w:b/>
+          <w:bCs/>
+          <w:color w:val="171717"/>
+          <w:sz w:val="28"/>
+          <w:szCs w:val="28"/>
+          <w:lang w:bidi="he-IL"/>
+        </w:rPr>
+        <w:t>Version Control</w:t>
+      </w:r>
+      <w:r>
+        <w:rPr>
+          <w:rFonts w:asciiTheme="majorHAnsi" w:eastAsia="Times New Roman" w:hAnsiTheme="majorHAnsi" w:cstheme="majorHAnsi"/>
+          <w:b/>
+          <w:bCs/>
+          <w:color w:val="171717"/>
+          <w:sz w:val="28"/>
+          <w:szCs w:val="28"/>
+          <w:lang w:bidi="he-IL"/>
+        </w:rPr>
+        <w:br/>
+      </w:r>
+      <w:r>
+        <w:rPr>
+          <w:rFonts w:asciiTheme="majorHAnsi" w:eastAsia="Times New Roman" w:hAnsiTheme="majorHAnsi" w:cstheme="majorHAnsi"/>
+          <w:b/>
+          <w:bCs/>
+          <w:color w:val="171717"/>
+          <w:sz w:val="28"/>
+          <w:szCs w:val="28"/>
+          <w:u w:val="single"/>
+          <w:lang w:bidi="he-IL"/>
+        </w:rPr>
+        <w:t>Objective:</w:t>
+      </w:r>
+      <w:r>
+        <w:rPr>
+          <w:rFonts w:asciiTheme="majorHAnsi" w:eastAsia="Times New Roman" w:hAnsiTheme="majorHAnsi" w:cstheme="majorHAnsi"/>
+          <w:b/>
+          <w:bCs/>
+          <w:color w:val="171717"/>
+          <w:sz w:val="28"/>
+          <w:szCs w:val="28"/>
+          <w:lang w:bidi="he-IL"/>
+        </w:rPr>
+        <w:t xml:space="preserve"> </w:t>
+      </w:r>
+      <w:r>
+        <w:rPr>
+          <w:rFonts w:asciiTheme="majorHAnsi" w:eastAsia="Times New Roman" w:hAnsiTheme="majorHAnsi" w:cstheme="majorHAnsi"/>
+          <w:b/>
+          <w:bCs/>
+          <w:color w:val="171717"/>
+          <w:sz w:val="28"/>
+          <w:szCs w:val="28"/>
+          <w:lang w:bidi="he-IL"/>
+        </w:rPr>
+        <w:t xml:space="preserve">Managing code, versions, documentations in </w:t>
+      </w:r>
+      <w:r>
+        <w:rPr>
+          <w:rFonts w:asciiTheme="majorHAnsi" w:eastAsia="Times New Roman" w:hAnsiTheme="majorHAnsi" w:cstheme="majorHAnsi"/>
+          <w:b/>
+          <w:bCs/>
+          <w:color w:val="171717"/>
+          <w:sz w:val="28"/>
+          <w:szCs w:val="28"/>
+          <w:lang w:bidi="he-IL"/>
+        </w:rPr>
+        <w:t>GitHub</w:t>
+      </w:r>
+      <w:r>
+        <w:rPr>
+          <w:rFonts w:asciiTheme="majorHAnsi" w:eastAsia="Times New Roman" w:hAnsiTheme="majorHAnsi" w:cstheme="majorHAnsi"/>
+          <w:b/>
+          <w:bCs/>
+          <w:color w:val="171717"/>
+          <w:sz w:val="28"/>
+          <w:szCs w:val="28"/>
+          <w:lang w:bidi="he-IL"/>
+        </w:rPr>
+        <w:t>:</w:t>
+      </w:r>
+      <w:r>
+        <w:rPr>
+          <w:rFonts w:asciiTheme="majorHAnsi" w:eastAsia="Times New Roman" w:hAnsiTheme="majorHAnsi" w:cstheme="majorHAnsi"/>
+          <w:b/>
+          <w:bCs/>
+          <w:color w:val="171717"/>
+          <w:sz w:val="28"/>
+          <w:szCs w:val="28"/>
+          <w:lang w:bidi="he-IL"/>
+        </w:rPr>
+        <w:br/>
+      </w:r>
+      <w:r>
+        <w:rPr>
+          <w:rFonts w:asciiTheme="majorHAnsi" w:eastAsia="Times New Roman" w:hAnsiTheme="majorHAnsi" w:cstheme="majorHAnsi"/>
+          <w:color w:val="171717"/>
+          <w:sz w:val="28"/>
+          <w:szCs w:val="28"/>
+          <w:lang w:bidi="he-IL"/>
+        </w:rPr>
+        <w:t>*</w:t>
+      </w:r>
+      <w:r>
+        <w:rPr>
+          <w:rFonts w:asciiTheme="majorHAnsi" w:eastAsia="Times New Roman" w:hAnsiTheme="majorHAnsi" w:cstheme="majorHAnsi"/>
+          <w:color w:val="171717"/>
+          <w:sz w:val="28"/>
+          <w:szCs w:val="28"/>
+          <w:lang w:bidi="he-IL"/>
+        </w:rPr>
+        <w:t xml:space="preserve">[Add] All source code in </w:t>
+      </w:r>
+      <w:r>
+        <w:rPr>
+          <w:rFonts w:asciiTheme="majorHAnsi" w:eastAsia="Times New Roman" w:hAnsiTheme="majorHAnsi" w:cstheme="majorHAnsi"/>
+          <w:color w:val="171717"/>
+          <w:sz w:val="28"/>
+          <w:szCs w:val="28"/>
+          <w:lang w:bidi="he-IL"/>
+        </w:rPr>
+        <w:t>GitHub</w:t>
+      </w:r>
+      <w:r>
+        <w:rPr>
+          <w:rFonts w:asciiTheme="majorHAnsi" w:eastAsia="Times New Roman" w:hAnsiTheme="majorHAnsi" w:cstheme="majorHAnsi"/>
+          <w:color w:val="171717"/>
+          <w:sz w:val="28"/>
+          <w:szCs w:val="28"/>
+          <w:lang w:bidi="he-IL"/>
+        </w:rPr>
+        <w:t>.</w:t>
+      </w:r>
+      <w:r>
+        <w:rPr>
+          <w:rFonts w:asciiTheme="majorHAnsi" w:eastAsia="Times New Roman" w:hAnsiTheme="majorHAnsi" w:cstheme="majorHAnsi"/>
+          <w:color w:val="171717"/>
+          <w:sz w:val="28"/>
+          <w:szCs w:val="28"/>
+          <w:lang w:bidi="he-IL"/>
+        </w:rPr>
+        <w:br/>
+      </w:r>
+      <w:r>
+        <w:rPr>
+          <w:rFonts w:asciiTheme="majorHAnsi" w:eastAsia="Times New Roman" w:hAnsiTheme="majorHAnsi" w:cstheme="majorHAnsi"/>
+          <w:color w:val="171717"/>
+          <w:sz w:val="28"/>
+          <w:szCs w:val="28"/>
+          <w:lang w:bidi="he-IL"/>
+        </w:rPr>
+        <w:t>*</w:t>
+      </w:r>
+      <w:r>
+        <w:rPr>
+          <w:rFonts w:asciiTheme="majorHAnsi" w:eastAsia="Times New Roman" w:hAnsiTheme="majorHAnsi" w:cstheme="majorHAnsi"/>
+          <w:color w:val="171717"/>
+          <w:sz w:val="28"/>
+          <w:szCs w:val="28"/>
+          <w:lang w:bidi="he-IL"/>
+        </w:rPr>
+        <w:t xml:space="preserve">[Add] </w:t>
+      </w:r>
+      <w:r>
+        <w:rPr>
+          <w:rFonts w:asciiTheme="majorHAnsi" w:eastAsia="Times New Roman" w:hAnsiTheme="majorHAnsi" w:cstheme="majorHAnsi"/>
+          <w:color w:val="171717"/>
+          <w:sz w:val="28"/>
+          <w:szCs w:val="28"/>
+          <w:lang w:bidi="he-IL"/>
+        </w:rPr>
+        <w:t>All unit &amp; integration tests for each module.</w:t>
+      </w:r>
+      <w:r>
+        <w:rPr>
+          <w:rFonts w:asciiTheme="majorHAnsi" w:eastAsia="Times New Roman" w:hAnsiTheme="majorHAnsi" w:cstheme="majorHAnsi"/>
+          <w:color w:val="171717"/>
+          <w:sz w:val="28"/>
+          <w:szCs w:val="28"/>
+          <w:lang w:bidi="he-IL"/>
+        </w:rPr>
+        <w:br/>
+      </w:r>
+      <w:r>
+        <w:rPr>
+          <w:rFonts w:asciiTheme="majorHAnsi" w:eastAsia="Times New Roman" w:hAnsiTheme="majorHAnsi" w:cstheme="majorHAnsi"/>
+          <w:color w:val="171717"/>
+          <w:sz w:val="28"/>
+          <w:szCs w:val="28"/>
+          <w:lang w:bidi="he-IL"/>
+        </w:rPr>
+        <w:t>*</w:t>
+      </w:r>
+      <w:r>
+        <w:rPr>
+          <w:rFonts w:asciiTheme="majorHAnsi" w:eastAsia="Times New Roman" w:hAnsiTheme="majorHAnsi" w:cstheme="majorHAnsi"/>
+          <w:color w:val="171717"/>
+          <w:sz w:val="28"/>
+          <w:szCs w:val="28"/>
+          <w:lang w:bidi="he-IL"/>
+        </w:rPr>
+        <w:t>[Add]</w:t>
+      </w:r>
+      <w:r>
+        <w:rPr>
+          <w:rFonts w:asciiTheme="majorHAnsi" w:eastAsia="Times New Roman" w:hAnsiTheme="majorHAnsi" w:cstheme="majorHAnsi"/>
+          <w:b/>
+          <w:bCs/>
+          <w:color w:val="171717"/>
+          <w:sz w:val="28"/>
+          <w:szCs w:val="28"/>
+          <w:lang w:bidi="he-IL"/>
+        </w:rPr>
+        <w:t xml:space="preserve"> </w:t>
+      </w:r>
+      <w:r>
+        <w:rPr>
+          <w:rFonts w:asciiTheme="majorHAnsi" w:eastAsia="Times New Roman" w:hAnsiTheme="majorHAnsi" w:cstheme="majorHAnsi"/>
+          <w:color w:val="171717"/>
+          <w:sz w:val="28"/>
+          <w:szCs w:val="28"/>
+          <w:lang w:bidi="he-IL"/>
+        </w:rPr>
+        <w:t>Release note in v0.1 description.</w:t>
       </w:r>
     </w:p>
     <w:p>
@@ -456,55 +2547,235 @@
         <w:spacing w:before="100" w:beforeAutospacing="1" w:after="100" w:afterAutospacing="1" w:line="240" w:lineRule="auto"/>
         <w:outlineLvl w:val="1"/>
         <w:rPr>
-          <w:rFonts w:ascii="Javanese Text" w:eastAsia="Times New Roman" w:hAnsi="Javanese Text" w:cs="Segoe UI"/>
-          <w:b/>
-          <w:bCs/>
-          <w:color w:val="171717"/>
-          <w:sz w:val="36"/>
-          <w:szCs w:val="36"/>
+          <w:rFonts w:asciiTheme="majorHAnsi" w:eastAsia="Times New Roman" w:hAnsiTheme="majorHAnsi" w:cstheme="majorHAnsi"/>
+          <w:b/>
+          <w:bCs/>
+          <w:color w:val="171717"/>
+          <w:sz w:val="28"/>
+          <w:szCs w:val="28"/>
           <w:lang w:bidi="he-IL"/>
         </w:rPr>
       </w:pPr>
       <w:r>
         <w:rPr>
-          <w:rFonts w:ascii="Javanese Text" w:eastAsia="Times New Roman" w:hAnsi="Javanese Text" w:cs="Segoe UI"/>
-          <w:b/>
-          <w:bCs/>
-          <w:color w:val="171717"/>
-          <w:sz w:val="36"/>
-          <w:szCs w:val="36"/>
-          <w:lang w:bidi="he-IL"/>
-        </w:rPr>
-        <w:t>Client</w:t>
-      </w:r>
-    </w:p>
-    <w:p>
-      <w:pPr>
-        <w:numPr>
-          <w:ilvl w:val="0"/>
-          <w:numId w:val="4"/>
-        </w:numPr>
-        <w:shd w:val="clear" w:color="auto" w:fill="FFFFFF"/>
-        <w:spacing w:before="100" w:beforeAutospacing="1" w:after="100" w:afterAutospacing="1" w:line="240" w:lineRule="auto"/>
-        <w:contextualSpacing/>
-        <w:outlineLvl w:val="1"/>
-        <w:rPr>
-          <w:rFonts w:ascii="Javanese Text" w:eastAsia="Times New Roman" w:hAnsi="Javanese Text" w:cs="Segoe UI"/>
-          <w:color w:val="171717"/>
-          <w:sz w:val="36"/>
-          <w:szCs w:val="36"/>
-          <w:lang w:bidi="he-IL"/>
-        </w:rPr>
-      </w:pPr>
-      <w:r>
-        <w:rPr>
-          <w:rFonts w:ascii="Javanese Text" w:eastAsia="Times New Roman" w:hAnsi="Javanese Text" w:cs="Segoe UI"/>
-          <w:color w:val="171717"/>
-          <w:sz w:val="28"/>
-          <w:szCs w:val="28"/>
-          <w:lang w:bidi="he-IL"/>
-        </w:rPr>
-        <w:t>Simple usable client</w:t>
+          <w:rFonts w:asciiTheme="majorHAnsi" w:eastAsia="Times New Roman" w:hAnsiTheme="majorHAnsi" w:cstheme="majorHAnsi"/>
+          <w:b/>
+          <w:bCs/>
+          <w:color w:val="171717"/>
+          <w:sz w:val="28"/>
+          <w:szCs w:val="28"/>
+          <w:highlight w:val="yellow"/>
+          <w:u w:val="single"/>
+          <w:lang w:bidi="he-IL"/>
+        </w:rPr>
+        <w:t>DB</w:t>
+      </w:r>
+      <w:r>
+        <w:rPr>
+          <w:rFonts w:asciiTheme="majorHAnsi" w:eastAsia="Times New Roman" w:hAnsiTheme="majorHAnsi" w:cstheme="majorHAnsi"/>
+          <w:b/>
+          <w:bCs/>
+          <w:color w:val="171717"/>
+          <w:sz w:val="28"/>
+          <w:szCs w:val="28"/>
+          <w:lang w:bidi="he-IL"/>
+        </w:rPr>
+        <w:t>:</w:t>
+      </w:r>
+      <w:r>
+        <w:rPr>
+          <w:rFonts w:asciiTheme="majorHAnsi" w:eastAsia="Times New Roman" w:hAnsiTheme="majorHAnsi" w:cstheme="majorHAnsi"/>
+          <w:b/>
+          <w:bCs/>
+          <w:color w:val="171717"/>
+          <w:sz w:val="28"/>
+          <w:szCs w:val="28"/>
+          <w:lang w:bidi="he-IL"/>
+        </w:rPr>
+        <w:br/>
+      </w:r>
+      <w:r>
+        <w:rPr>
+          <w:rFonts w:asciiTheme="majorHAnsi" w:eastAsia="Times New Roman" w:hAnsiTheme="majorHAnsi" w:cstheme="majorHAnsi"/>
+          <w:b/>
+          <w:bCs/>
+          <w:color w:val="171717"/>
+          <w:sz w:val="28"/>
+          <w:szCs w:val="28"/>
+          <w:u w:val="single"/>
+          <w:lang w:bidi="he-IL"/>
+        </w:rPr>
+        <w:t>Objective:</w:t>
+      </w:r>
+      <w:r>
+        <w:rPr>
+          <w:rFonts w:asciiTheme="majorHAnsi" w:eastAsia="Times New Roman" w:hAnsiTheme="majorHAnsi" w:cstheme="majorHAnsi"/>
+          <w:b/>
+          <w:bCs/>
+          <w:color w:val="171717"/>
+          <w:sz w:val="28"/>
+          <w:szCs w:val="28"/>
+          <w:lang w:bidi="he-IL"/>
+        </w:rPr>
+        <w:t xml:space="preserve"> Remote recording of</w:t>
+      </w:r>
+      <w:r>
+        <w:rPr>
+          <w:rFonts w:asciiTheme="majorHAnsi" w:eastAsia="Times New Roman" w:hAnsiTheme="majorHAnsi" w:cstheme="majorHAnsi"/>
+          <w:b/>
+          <w:bCs/>
+          <w:color w:val="171717"/>
+          <w:sz w:val="28"/>
+          <w:szCs w:val="28"/>
+          <w:lang w:bidi="he-IL"/>
+        </w:rPr>
+        <w:t xml:space="preserve"> </w:t>
+      </w:r>
+      <w:r>
+        <w:rPr>
+          <w:rFonts w:asciiTheme="majorHAnsi" w:eastAsia="Times New Roman" w:hAnsiTheme="majorHAnsi" w:cstheme="majorHAnsi"/>
+          <w:b/>
+          <w:bCs/>
+          <w:color w:val="171717"/>
+          <w:sz w:val="28"/>
+          <w:szCs w:val="28"/>
+          <w:lang w:bidi="he-IL"/>
+        </w:rPr>
+        <w:t>data.</w:t>
+      </w:r>
+      <w:r>
+        <w:rPr>
+          <w:rFonts w:asciiTheme="majorHAnsi" w:eastAsia="Times New Roman" w:hAnsiTheme="majorHAnsi" w:cstheme="majorHAnsi"/>
+          <w:b/>
+          <w:bCs/>
+          <w:color w:val="171717"/>
+          <w:sz w:val="28"/>
+          <w:szCs w:val="28"/>
+          <w:lang w:bidi="he-IL"/>
+        </w:rPr>
+        <w:br/>
+      </w:r>
+      <w:r>
+        <w:rPr>
+          <w:rFonts w:asciiTheme="majorHAnsi" w:eastAsia="Times New Roman" w:hAnsiTheme="majorHAnsi" w:cstheme="majorHAnsi"/>
+          <w:color w:val="171717"/>
+          <w:sz w:val="28"/>
+          <w:szCs w:val="28"/>
+          <w:lang w:bidi="he-IL"/>
+        </w:rPr>
+        <w:t>*</w:t>
+      </w:r>
+      <w:r>
+        <w:rPr>
+          <w:rFonts w:asciiTheme="majorHAnsi" w:eastAsia="Times New Roman" w:hAnsiTheme="majorHAnsi" w:cstheme="majorHAnsi"/>
+          <w:color w:val="171717"/>
+          <w:sz w:val="28"/>
+          <w:szCs w:val="28"/>
+          <w:lang w:bidi="he-IL"/>
+        </w:rPr>
+        <w:t>[Add] storing _____ in _____ table.</w:t>
+      </w:r>
+      <w:r>
+        <w:rPr>
+          <w:rFonts w:asciiTheme="majorHAnsi" w:eastAsia="Times New Roman" w:hAnsiTheme="majorHAnsi" w:cstheme="majorHAnsi"/>
+          <w:color w:val="171717"/>
+          <w:sz w:val="28"/>
+          <w:szCs w:val="28"/>
+          <w:lang w:bidi="he-IL"/>
+        </w:rPr>
+        <w:br/>
+      </w:r>
+      <w:r>
+        <w:rPr>
+          <w:rFonts w:asciiTheme="majorHAnsi" w:eastAsia="Times New Roman" w:hAnsiTheme="majorHAnsi" w:cstheme="majorHAnsi"/>
+          <w:color w:val="171717"/>
+          <w:sz w:val="28"/>
+          <w:szCs w:val="28"/>
+          <w:lang w:bidi="he-IL"/>
+        </w:rPr>
+        <w:t>*</w:t>
+      </w:r>
+      <w:r>
+        <w:rPr>
+          <w:rFonts w:asciiTheme="majorHAnsi" w:eastAsia="Times New Roman" w:hAnsiTheme="majorHAnsi" w:cstheme="majorHAnsi"/>
+          <w:color w:val="171717"/>
+          <w:sz w:val="28"/>
+          <w:szCs w:val="28"/>
+          <w:lang w:bidi="he-IL"/>
+        </w:rPr>
+        <w:t>[Add] storing _____ in _____ table.</w:t>
+      </w:r>
+      <w:r>
+        <w:rPr>
+          <w:rFonts w:asciiTheme="majorHAnsi" w:eastAsia="Times New Roman" w:hAnsiTheme="majorHAnsi" w:cstheme="majorHAnsi"/>
+          <w:color w:val="171717"/>
+          <w:sz w:val="28"/>
+          <w:szCs w:val="28"/>
+          <w:lang w:bidi="he-IL"/>
+        </w:rPr>
+        <w:br/>
+      </w:r>
+      <w:r>
+        <w:rPr>
+          <w:rFonts w:asciiTheme="majorHAnsi" w:eastAsia="Times New Roman" w:hAnsiTheme="majorHAnsi" w:cstheme="majorHAnsi"/>
+          <w:color w:val="171717"/>
+          <w:sz w:val="28"/>
+          <w:szCs w:val="28"/>
+          <w:lang w:bidi="he-IL"/>
+        </w:rPr>
+        <w:t>*</w:t>
+      </w:r>
+      <w:r>
+        <w:rPr>
+          <w:rFonts w:asciiTheme="majorHAnsi" w:eastAsia="Times New Roman" w:hAnsiTheme="majorHAnsi" w:cstheme="majorHAnsi"/>
+          <w:color w:val="171717"/>
+          <w:sz w:val="28"/>
+          <w:szCs w:val="28"/>
+          <w:lang w:bidi="he-IL"/>
+        </w:rPr>
+        <w:t>[Add] storing _____ in _____ table.</w:t>
+      </w:r>
+      <w:r>
+        <w:rPr>
+          <w:rFonts w:asciiTheme="majorHAnsi" w:eastAsia="Times New Roman" w:hAnsiTheme="majorHAnsi" w:cstheme="majorHAnsi"/>
+          <w:color w:val="171717"/>
+          <w:sz w:val="28"/>
+          <w:szCs w:val="28"/>
+          <w:lang w:bidi="he-IL"/>
+        </w:rPr>
+        <w:br/>
+      </w:r>
+      <w:r>
+        <w:rPr>
+          <w:rFonts w:asciiTheme="majorHAnsi" w:eastAsia="Times New Roman" w:hAnsiTheme="majorHAnsi" w:cstheme="majorHAnsi"/>
+          <w:color w:val="171717"/>
+          <w:sz w:val="28"/>
+          <w:szCs w:val="28"/>
+          <w:lang w:bidi="he-IL"/>
+        </w:rPr>
+        <w:t>*</w:t>
+      </w:r>
+      <w:r>
+        <w:rPr>
+          <w:rFonts w:asciiTheme="majorHAnsi" w:eastAsia="Times New Roman" w:hAnsiTheme="majorHAnsi" w:cstheme="majorHAnsi"/>
+          <w:color w:val="171717"/>
+          <w:sz w:val="28"/>
+          <w:szCs w:val="28"/>
+          <w:lang w:bidi="he-IL"/>
+        </w:rPr>
+        <w:t>[Add] storing _____ in _____ table.</w:t>
+      </w:r>
+      <w:r>
+        <w:rPr>
+          <w:rFonts w:asciiTheme="majorHAnsi" w:eastAsia="Times New Roman" w:hAnsiTheme="majorHAnsi" w:cstheme="majorHAnsi"/>
+          <w:b/>
+          <w:bCs/>
+          <w:color w:val="171717"/>
+          <w:sz w:val="28"/>
+          <w:szCs w:val="28"/>
+          <w:lang w:bidi="he-IL"/>
+        </w:rPr>
+        <w:br/>
       </w:r>
     </w:p>
     <w:p>
@@ -513,61 +2784,57 @@
         <w:spacing w:before="100" w:beforeAutospacing="1" w:after="100" w:afterAutospacing="1" w:line="240" w:lineRule="auto"/>
         <w:outlineLvl w:val="1"/>
         <w:rPr>
-          <w:rFonts w:ascii="Javanese Text" w:eastAsia="Times New Roman" w:hAnsi="Javanese Text" w:cs="Segoe UI"/>
-          <w:b/>
-          <w:bCs/>
-          <w:color w:val="171717"/>
-          <w:sz w:val="36"/>
-          <w:szCs w:val="36"/>
+          <w:rFonts w:asciiTheme="majorHAnsi" w:eastAsia="Times New Roman" w:hAnsiTheme="majorHAnsi" w:cstheme="majorHAnsi"/>
+          <w:b/>
+          <w:bCs/>
+          <w:color w:val="171717"/>
+          <w:sz w:val="28"/>
+          <w:szCs w:val="28"/>
           <w:lang w:bidi="he-IL"/>
         </w:rPr>
       </w:pPr>
-      <w:bookmarkStart w:id="0" w:name="ImagePropertiesPixable"/>
-      <w:r>
-        <w:rPr>
-          <w:rFonts w:ascii="Javanese Text" w:eastAsia="Times New Roman" w:hAnsi="Javanese Text" w:cs="Segoe UI"/>
-          <w:b/>
-          <w:bCs/>
-          <w:color w:val="171717"/>
-          <w:sz w:val="36"/>
-          <w:szCs w:val="36"/>
-          <w:lang w:bidi="he-IL"/>
-        </w:rPr>
-        <w:t>Unit tests</w:t>
-      </w:r>
-      <w:bookmarkEnd w:id="0"/>
-    </w:p>
-    <w:p>
-      <w:pPr>
-        <w:numPr>
-          <w:ilvl w:val="0"/>
-          <w:numId w:val="4"/>
-        </w:numPr>
-        <w:shd w:val="clear" w:color="auto" w:fill="FFFFFF"/>
-        <w:spacing w:before="100" w:beforeAutospacing="1" w:after="100" w:afterAutospacing="1" w:line="240" w:lineRule="auto"/>
-        <w:contextualSpacing/>
-        <w:outlineLvl w:val="1"/>
-        <w:rPr>
-          <w:rFonts w:ascii="Javanese Text" w:eastAsia="Times New Roman" w:hAnsi="Javanese Text" w:cs="Segoe UI"/>
-          <w:color w:val="171717"/>
-          <w:sz w:val="36"/>
-          <w:szCs w:val="36"/>
-          <w:lang w:bidi="he-IL"/>
-        </w:rPr>
-      </w:pPr>
-      <w:r>
-        <w:rPr>
-          <w:rFonts w:ascii="Javanese Text" w:eastAsia="Times New Roman" w:hAnsi="Javanese Text" w:cs="Segoe UI"/>
-          <w:color w:val="171717"/>
-          <w:sz w:val="28"/>
-          <w:szCs w:val="28"/>
-          <w:lang w:bidi="he-IL"/>
-        </w:rPr>
-        <w:t>Scanner Service unit testing</w:t>
-      </w:r>
-      <w:r>
-        <w:rPr>
-          <w:rFonts w:ascii="Javanese Text" w:eastAsia="Times New Roman" w:hAnsi="Javanese Text" w:cs="Segoe UI"/>
+      <w:r>
+        <w:rPr>
+          <w:rFonts w:asciiTheme="majorHAnsi" w:eastAsia="Times New Roman" w:hAnsiTheme="majorHAnsi" w:cstheme="majorHAnsi"/>
+          <w:b/>
+          <w:bCs/>
+          <w:color w:val="171717"/>
+          <w:sz w:val="28"/>
+          <w:szCs w:val="28"/>
+          <w:lang w:bidi="he-IL"/>
+        </w:rPr>
+        <w:t>Client</w:t>
+      </w:r>
+      <w:r>
+        <w:rPr>
+          <w:rFonts w:asciiTheme="majorHAnsi" w:eastAsia="Times New Roman" w:hAnsiTheme="majorHAnsi" w:cstheme="majorHAnsi"/>
+          <w:b/>
+          <w:bCs/>
+          <w:color w:val="171717"/>
+          <w:sz w:val="28"/>
+          <w:szCs w:val="28"/>
+          <w:lang w:bidi="he-IL"/>
+        </w:rPr>
+        <w:br/>
+      </w:r>
+      <w:r>
+        <w:rPr>
+          <w:rFonts w:asciiTheme="majorHAnsi" w:eastAsia="Times New Roman" w:hAnsiTheme="majorHAnsi" w:cstheme="majorHAnsi"/>
+          <w:b/>
+          <w:bCs/>
+          <w:color w:val="171717"/>
+          <w:sz w:val="28"/>
+          <w:szCs w:val="28"/>
+          <w:u w:val="single"/>
+          <w:lang w:bidi="he-IL"/>
+        </w:rPr>
+        <w:t>Objective:</w:t>
+      </w:r>
+      <w:r>
+        <w:rPr>
+          <w:rFonts w:asciiTheme="majorHAnsi" w:eastAsia="Times New Roman" w:hAnsiTheme="majorHAnsi" w:cstheme="majorHAnsi"/>
+          <w:b/>
+          <w:bCs/>
           <w:color w:val="171717"/>
           <w:sz w:val="28"/>
           <w:szCs w:val="28"/>
@@ -575,38 +2842,128 @@
         </w:rPr>
         <w:t xml:space="preserve"> </w:t>
       </w:r>
-    </w:p>
-    <w:p>
-      <w:pPr>
-        <w:numPr>
-          <w:ilvl w:val="0"/>
-          <w:numId w:val="4"/>
-        </w:numPr>
-        <w:shd w:val="clear" w:color="auto" w:fill="FFFFFF"/>
-        <w:spacing w:before="100" w:beforeAutospacing="1" w:after="100" w:afterAutospacing="1" w:line="240" w:lineRule="auto"/>
-        <w:contextualSpacing/>
-        <w:outlineLvl w:val="1"/>
-        <w:rPr>
-          <w:rFonts w:ascii="Javanese Text" w:eastAsia="Times New Roman" w:hAnsi="Javanese Text" w:cs="Segoe UI"/>
-          <w:color w:val="171717"/>
-          <w:sz w:val="36"/>
-          <w:szCs w:val="36"/>
-          <w:lang w:bidi="he-IL"/>
-        </w:rPr>
-      </w:pPr>
-      <w:r>
-        <w:rPr>
-          <w:rFonts w:ascii="Javanese Text" w:eastAsia="Times New Roman" w:hAnsi="Javanese Text" w:cs="Segoe UI"/>
-          <w:color w:val="171717"/>
-          <w:sz w:val="28"/>
-          <w:szCs w:val="28"/>
-          <w:lang w:bidi="he-IL"/>
-        </w:rPr>
-        <w:t>Image Service unit testing</w:t>
-      </w:r>
-      <w:r>
-        <w:rPr>
-          <w:rFonts w:ascii="Javanese Text" w:eastAsia="Times New Roman" w:hAnsi="Javanese Text" w:cs="Segoe UI"/>
+      <w:r>
+        <w:rPr>
+          <w:rFonts w:asciiTheme="majorHAnsi" w:eastAsia="Times New Roman" w:hAnsiTheme="majorHAnsi" w:cstheme="majorHAnsi"/>
+          <w:b/>
+          <w:bCs/>
+          <w:color w:val="171717"/>
+          <w:sz w:val="28"/>
+          <w:szCs w:val="28"/>
+          <w:lang w:bidi="he-IL"/>
+        </w:rPr>
+        <w:t>Simple usable client</w:t>
+      </w:r>
+      <w:r>
+        <w:rPr>
+          <w:rFonts w:asciiTheme="majorHAnsi" w:eastAsia="Times New Roman" w:hAnsiTheme="majorHAnsi" w:cstheme="majorHAnsi"/>
+          <w:b/>
+          <w:bCs/>
+          <w:color w:val="171717"/>
+          <w:sz w:val="28"/>
+          <w:szCs w:val="28"/>
+          <w:lang w:bidi="he-IL"/>
+        </w:rPr>
+        <w:t>:</w:t>
+      </w:r>
+      <w:r>
+        <w:rPr>
+          <w:rFonts w:asciiTheme="majorHAnsi" w:eastAsia="Times New Roman" w:hAnsiTheme="majorHAnsi" w:cstheme="majorHAnsi"/>
+          <w:b/>
+          <w:bCs/>
+          <w:color w:val="171717"/>
+          <w:sz w:val="28"/>
+          <w:szCs w:val="28"/>
+          <w:lang w:bidi="he-IL"/>
+        </w:rPr>
+        <w:br/>
+      </w:r>
+      <w:r>
+        <w:rPr>
+          <w:rFonts w:asciiTheme="majorHAnsi" w:eastAsia="Times New Roman" w:hAnsiTheme="majorHAnsi" w:cstheme="majorHAnsi"/>
+          <w:color w:val="171717"/>
+          <w:sz w:val="28"/>
+          <w:szCs w:val="28"/>
+          <w:lang w:bidi="he-IL"/>
+        </w:rPr>
+        <w:lastRenderedPageBreak/>
+        <w:t>*</w:t>
+      </w:r>
+      <w:r>
+        <w:rPr>
+          <w:rFonts w:asciiTheme="majorHAnsi" w:eastAsia="Times New Roman" w:hAnsiTheme="majorHAnsi" w:cstheme="majorHAnsi"/>
+          <w:color w:val="171717"/>
+          <w:sz w:val="28"/>
+          <w:szCs w:val="28"/>
+          <w:lang w:bidi="he-IL"/>
+        </w:rPr>
+        <w:t>[Add]</w:t>
+      </w:r>
+      <w:r>
+        <w:rPr>
+          <w:rFonts w:asciiTheme="majorHAnsi" w:eastAsia="Times New Roman" w:hAnsiTheme="majorHAnsi" w:cstheme="majorHAnsi"/>
+          <w:color w:val="171717"/>
+          <w:sz w:val="28"/>
+          <w:szCs w:val="28"/>
+          <w:lang w:bidi="he-IL"/>
+        </w:rPr>
+        <w:t xml:space="preserve"> Main page of app demo, including searching box for </w:t>
+      </w:r>
+      <w:r>
+        <w:rPr>
+          <w:rFonts w:asciiTheme="majorHAnsi" w:eastAsia="Times New Roman" w:hAnsiTheme="majorHAnsi" w:cstheme="majorHAnsi"/>
+          <w:color w:val="171717"/>
+          <w:sz w:val="28"/>
+          <w:szCs w:val="28"/>
+          <w:lang w:bidi="he-IL"/>
+        </w:rPr>
+        <w:t>URL</w:t>
+      </w:r>
+      <w:r>
+        <w:rPr>
+          <w:rFonts w:asciiTheme="majorHAnsi" w:eastAsia="Times New Roman" w:hAnsiTheme="majorHAnsi" w:cstheme="majorHAnsi"/>
+          <w:color w:val="171717"/>
+          <w:sz w:val="28"/>
+          <w:szCs w:val="28"/>
+          <w:lang w:bidi="he-IL"/>
+        </w:rPr>
+        <w:t>.</w:t>
+      </w:r>
+      <w:r>
+        <w:rPr>
+          <w:rFonts w:asciiTheme="majorHAnsi" w:eastAsia="Times New Roman" w:hAnsiTheme="majorHAnsi" w:cstheme="majorHAnsi"/>
+          <w:color w:val="171717"/>
+          <w:sz w:val="28"/>
+          <w:szCs w:val="28"/>
+          <w:lang w:bidi="he-IL"/>
+        </w:rPr>
+        <w:br/>
+      </w:r>
+      <w:r>
+        <w:rPr>
+          <w:rFonts w:asciiTheme="majorHAnsi" w:eastAsia="Times New Roman" w:hAnsiTheme="majorHAnsi" w:cstheme="majorHAnsi"/>
+          <w:color w:val="171717"/>
+          <w:sz w:val="28"/>
+          <w:szCs w:val="28"/>
+          <w:lang w:bidi="he-IL"/>
+        </w:rPr>
+        <w:t>*</w:t>
+      </w:r>
+      <w:r>
+        <w:rPr>
+          <w:rFonts w:asciiTheme="majorHAnsi" w:eastAsia="Times New Roman" w:hAnsiTheme="majorHAnsi" w:cstheme="majorHAnsi"/>
+          <w:color w:val="171717"/>
+          <w:sz w:val="28"/>
+          <w:szCs w:val="28"/>
+          <w:lang w:bidi="he-IL"/>
+        </w:rPr>
+        <w:t>[Add]</w:t>
+      </w:r>
+      <w:r>
+        <w:rPr>
+          <w:rFonts w:asciiTheme="majorHAnsi" w:eastAsia="Times New Roman" w:hAnsiTheme="majorHAnsi" w:cstheme="majorHAnsi"/>
+          <w:b/>
+          <w:bCs/>
           <w:color w:val="171717"/>
           <w:sz w:val="28"/>
           <w:szCs w:val="28"/>
@@ -614,34 +2971,25 @@
         </w:rPr>
         <w:t xml:space="preserve"> </w:t>
       </w:r>
-    </w:p>
-    <w:p>
-      <w:pPr>
-        <w:pStyle w:val="ListParagraph"/>
-        <w:numPr>
-          <w:ilvl w:val="0"/>
-          <w:numId w:val="4"/>
-        </w:numPr>
-        <w:shd w:val="clear" w:color="auto" w:fill="FFFFFF"/>
-        <w:spacing w:before="100" w:beforeAutospacing="1" w:after="100" w:afterAutospacing="1" w:line="240" w:lineRule="auto"/>
-        <w:outlineLvl w:val="1"/>
-        <w:rPr>
-          <w:rFonts w:ascii="Javanese Text" w:eastAsia="Times New Roman" w:hAnsi="Javanese Text" w:cs="Segoe UI"/>
-          <w:color w:val="171717"/>
-          <w:sz w:val="36"/>
-          <w:szCs w:val="36"/>
-          <w:lang w:bidi="he-IL"/>
-        </w:rPr>
-      </w:pPr>
-      <w:r>
-        <w:rPr>
-          <w:rFonts w:ascii="Javanese Text" w:eastAsia="Times New Roman" w:hAnsi="Javanese Text" w:cs="Segoe UI"/>
-          <w:color w:val="171717"/>
-          <w:sz w:val="28"/>
-          <w:szCs w:val="28"/>
-          <w:lang w:bidi="he-IL"/>
-        </w:rPr>
-        <w:t>DB Service unit testing</w:t>
+      <w:r>
+        <w:rPr>
+          <w:rFonts w:asciiTheme="majorHAnsi" w:eastAsia="Times New Roman" w:hAnsiTheme="majorHAnsi" w:cstheme="majorHAnsi"/>
+          <w:color w:val="171717"/>
+          <w:sz w:val="28"/>
+          <w:szCs w:val="28"/>
+          <w:lang w:bidi="he-IL"/>
+        </w:rPr>
+        <w:t>Outcome's</w:t>
+      </w:r>
+      <w:r>
+        <w:rPr>
+          <w:rFonts w:asciiTheme="majorHAnsi" w:eastAsia="Times New Roman" w:hAnsiTheme="majorHAnsi" w:cstheme="majorHAnsi"/>
+          <w:color w:val="171717"/>
+          <w:sz w:val="28"/>
+          <w:szCs w:val="28"/>
+          <w:lang w:bidi="he-IL"/>
+        </w:rPr>
+        <w:t xml:space="preserve"> page listing: titles, descriptions, keywords, images</w:t>
       </w:r>
     </w:p>
     <w:p>
@@ -650,57 +2998,356 @@
         <w:spacing w:before="100" w:beforeAutospacing="1" w:after="100" w:afterAutospacing="1" w:line="240" w:lineRule="auto"/>
         <w:outlineLvl w:val="1"/>
         <w:rPr>
-          <w:rFonts w:ascii="Javanese Text" w:eastAsia="Times New Roman" w:hAnsi="Javanese Text" w:cs="Segoe UI"/>
-          <w:b/>
-          <w:bCs/>
-          <w:color w:val="171717"/>
-          <w:sz w:val="36"/>
-          <w:szCs w:val="36"/>
+          <w:rFonts w:asciiTheme="majorHAnsi" w:eastAsia="Times New Roman" w:hAnsiTheme="majorHAnsi" w:cstheme="majorHAnsi"/>
+          <w:b/>
+          <w:bCs/>
+          <w:color w:val="171717"/>
+          <w:sz w:val="28"/>
+          <w:szCs w:val="28"/>
           <w:lang w:bidi="he-IL"/>
         </w:rPr>
       </w:pPr>
-      <w:bookmarkStart w:id="1" w:name="ImagePropertiesShutterstock"/>
-      <w:r>
-        <w:rPr>
-          <w:rFonts w:ascii="Javanese Text" w:eastAsia="Times New Roman" w:hAnsi="Javanese Text" w:cs="Segoe UI"/>
-          <w:b/>
-          <w:bCs/>
-          <w:color w:val="171717"/>
-          <w:sz w:val="36"/>
-          <w:szCs w:val="36"/>
-          <w:lang w:bidi="he-IL"/>
-        </w:rPr>
-        <w:t>Integration tests</w:t>
-      </w:r>
-      <w:bookmarkEnd w:id="1"/>
+      <w:bookmarkStart w:id="0" w:name="ImagePropertiesPixable"/>
+      <w:r>
+        <w:rPr>
+          <w:rFonts w:asciiTheme="majorHAnsi" w:eastAsia="Times New Roman" w:hAnsiTheme="majorHAnsi" w:cstheme="majorHAnsi"/>
+          <w:b/>
+          <w:bCs/>
+          <w:color w:val="171717"/>
+          <w:sz w:val="28"/>
+          <w:szCs w:val="28"/>
+          <w:lang w:bidi="he-IL"/>
+        </w:rPr>
+        <w:t>Unit tests</w:t>
+      </w:r>
+      <w:bookmarkEnd w:id="0"/>
+      <w:r>
+        <w:rPr>
+          <w:rFonts w:asciiTheme="majorHAnsi" w:eastAsia="Times New Roman" w:hAnsiTheme="majorHAnsi" w:cstheme="majorHAnsi"/>
+          <w:b/>
+          <w:bCs/>
+          <w:color w:val="171717"/>
+          <w:sz w:val="28"/>
+          <w:szCs w:val="28"/>
+          <w:lang w:bidi="he-IL"/>
+        </w:rPr>
+        <w:br/>
+      </w:r>
+      <w:r>
+        <w:rPr>
+          <w:rFonts w:asciiTheme="majorHAnsi" w:eastAsia="Times New Roman" w:hAnsiTheme="majorHAnsi" w:cstheme="majorHAnsi"/>
+          <w:b/>
+          <w:bCs/>
+          <w:color w:val="171717"/>
+          <w:sz w:val="28"/>
+          <w:szCs w:val="28"/>
+          <w:u w:val="single"/>
+          <w:lang w:bidi="he-IL"/>
+        </w:rPr>
+        <w:t>Objective:</w:t>
+      </w:r>
+      <w:r>
+        <w:rPr>
+          <w:rFonts w:asciiTheme="majorHAnsi" w:eastAsia="Times New Roman" w:hAnsiTheme="majorHAnsi" w:cstheme="majorHAnsi"/>
+          <w:b/>
+          <w:bCs/>
+          <w:color w:val="171717"/>
+          <w:sz w:val="28"/>
+          <w:szCs w:val="28"/>
+          <w:lang w:bidi="he-IL"/>
+        </w:rPr>
+        <w:t xml:space="preserve"> Testing each module thoroughly, separated from whole system. </w:t>
+      </w:r>
+      <w:r>
+        <w:rPr>
+          <w:rFonts w:asciiTheme="majorHAnsi" w:eastAsia="Times New Roman" w:hAnsiTheme="majorHAnsi" w:cstheme="majorHAnsi"/>
+          <w:b/>
+          <w:bCs/>
+          <w:color w:val="171717"/>
+          <w:sz w:val="28"/>
+          <w:szCs w:val="28"/>
+          <w:lang w:bidi="he-IL"/>
+        </w:rPr>
+        <w:br/>
+      </w:r>
+      <w:r>
+        <w:rPr>
+          <w:rFonts w:asciiTheme="majorHAnsi" w:eastAsia="Times New Roman" w:hAnsiTheme="majorHAnsi" w:cstheme="majorHAnsi"/>
+          <w:color w:val="171717"/>
+          <w:sz w:val="28"/>
+          <w:szCs w:val="28"/>
+          <w:lang w:bidi="he-IL"/>
+        </w:rPr>
+        <w:t>*</w:t>
+      </w:r>
+      <w:r>
+        <w:rPr>
+          <w:rFonts w:asciiTheme="majorHAnsi" w:eastAsia="Times New Roman" w:hAnsiTheme="majorHAnsi" w:cstheme="majorHAnsi"/>
+          <w:color w:val="171717"/>
+          <w:sz w:val="28"/>
+          <w:szCs w:val="28"/>
+          <w:lang w:bidi="he-IL"/>
+        </w:rPr>
+        <w:t xml:space="preserve">[Add] </w:t>
+      </w:r>
+      <w:r>
+        <w:rPr>
+          <w:rFonts w:asciiTheme="majorHAnsi" w:eastAsia="Times New Roman" w:hAnsiTheme="majorHAnsi" w:cstheme="majorHAnsi"/>
+          <w:color w:val="171717"/>
+          <w:sz w:val="28"/>
+          <w:szCs w:val="28"/>
+          <w:lang w:bidi="he-IL"/>
+        </w:rPr>
+        <w:t>Scanner Service unit testing</w:t>
+      </w:r>
+      <w:r>
+        <w:rPr>
+          <w:rFonts w:asciiTheme="majorHAnsi" w:eastAsia="Times New Roman" w:hAnsiTheme="majorHAnsi" w:cstheme="majorHAnsi"/>
+          <w:color w:val="171717"/>
+          <w:sz w:val="28"/>
+          <w:szCs w:val="28"/>
+          <w:lang w:bidi="he-IL"/>
+        </w:rPr>
+        <w:br/>
+      </w:r>
+      <w:r>
+        <w:rPr>
+          <w:rFonts w:asciiTheme="majorHAnsi" w:eastAsia="Times New Roman" w:hAnsiTheme="majorHAnsi" w:cstheme="majorHAnsi"/>
+          <w:color w:val="171717"/>
+          <w:sz w:val="28"/>
+          <w:szCs w:val="28"/>
+          <w:lang w:bidi="he-IL"/>
+        </w:rPr>
+        <w:t>*</w:t>
+      </w:r>
+      <w:r>
+        <w:rPr>
+          <w:rFonts w:asciiTheme="majorHAnsi" w:eastAsia="Times New Roman" w:hAnsiTheme="majorHAnsi" w:cstheme="majorHAnsi"/>
+          <w:color w:val="171717"/>
+          <w:sz w:val="28"/>
+          <w:szCs w:val="28"/>
+          <w:lang w:bidi="he-IL"/>
+        </w:rPr>
+        <w:t xml:space="preserve">[Add] </w:t>
+      </w:r>
+      <w:r>
+        <w:rPr>
+          <w:rFonts w:asciiTheme="majorHAnsi" w:eastAsia="Times New Roman" w:hAnsiTheme="majorHAnsi" w:cstheme="majorHAnsi"/>
+          <w:color w:val="171717"/>
+          <w:sz w:val="28"/>
+          <w:szCs w:val="28"/>
+          <w:lang w:bidi="he-IL"/>
+        </w:rPr>
+        <w:t>Image Service unit testing</w:t>
+      </w:r>
+      <w:r>
+        <w:rPr>
+          <w:rFonts w:asciiTheme="majorHAnsi" w:eastAsia="Times New Roman" w:hAnsiTheme="majorHAnsi" w:cstheme="majorHAnsi"/>
+          <w:color w:val="171717"/>
+          <w:sz w:val="28"/>
+          <w:szCs w:val="28"/>
+          <w:lang w:bidi="he-IL"/>
+        </w:rPr>
+        <w:br/>
+      </w:r>
+      <w:r>
+        <w:rPr>
+          <w:rFonts w:asciiTheme="majorHAnsi" w:eastAsia="Times New Roman" w:hAnsiTheme="majorHAnsi" w:cstheme="majorHAnsi"/>
+          <w:color w:val="171717"/>
+          <w:sz w:val="28"/>
+          <w:szCs w:val="28"/>
+          <w:lang w:bidi="he-IL"/>
+        </w:rPr>
+        <w:t>*</w:t>
+      </w:r>
+      <w:r>
+        <w:rPr>
+          <w:rFonts w:asciiTheme="majorHAnsi" w:eastAsia="Times New Roman" w:hAnsiTheme="majorHAnsi" w:cstheme="majorHAnsi"/>
+          <w:color w:val="171717"/>
+          <w:sz w:val="28"/>
+          <w:szCs w:val="28"/>
+          <w:lang w:bidi="he-IL"/>
+        </w:rPr>
+        <w:t xml:space="preserve">[Add] </w:t>
+      </w:r>
+      <w:r>
+        <w:rPr>
+          <w:rFonts w:asciiTheme="majorHAnsi" w:eastAsia="Times New Roman" w:hAnsiTheme="majorHAnsi" w:cstheme="majorHAnsi"/>
+          <w:color w:val="171717"/>
+          <w:sz w:val="28"/>
+          <w:szCs w:val="28"/>
+          <w:lang w:bidi="he-IL"/>
+        </w:rPr>
+        <w:t>DB Service unit testing</w:t>
+      </w:r>
     </w:p>
     <w:p>
       <w:pPr>
-        <w:numPr>
-          <w:ilvl w:val="0"/>
-          <w:numId w:val="6"/>
-        </w:numPr>
         <w:shd w:val="clear" w:color="auto" w:fill="FFFFFF"/>
         <w:spacing w:before="100" w:beforeAutospacing="1" w:after="100" w:afterAutospacing="1" w:line="240" w:lineRule="auto"/>
-        <w:contextualSpacing/>
         <w:outlineLvl w:val="1"/>
         <w:rPr>
-          <w:rFonts w:ascii="Javanese Text" w:eastAsia="Times New Roman" w:hAnsi="Javanese Text" w:cs="Segoe UI"/>
-          <w:color w:val="171717"/>
-          <w:sz w:val="36"/>
-          <w:szCs w:val="36"/>
+          <w:rFonts w:asciiTheme="majorHAnsi" w:eastAsia="Times New Roman" w:hAnsiTheme="majorHAnsi" w:cstheme="majorHAnsi"/>
+          <w:b/>
+          <w:bCs/>
+          <w:color w:val="171717"/>
+          <w:sz w:val="28"/>
+          <w:szCs w:val="28"/>
           <w:lang w:bidi="he-IL"/>
         </w:rPr>
       </w:pPr>
-      <w:r>
-        <w:rPr>
-          <w:rFonts w:ascii="Javanese Text" w:eastAsia="Times New Roman" w:hAnsi="Javanese Text" w:cs="Segoe UI"/>
+      <w:bookmarkStart w:id="1" w:name="ImagePropertiesShutterstock"/>
+      <w:r>
+        <w:rPr>
+          <w:rFonts w:asciiTheme="majorHAnsi" w:eastAsia="Times New Roman" w:hAnsiTheme="majorHAnsi" w:cstheme="majorHAnsi"/>
+          <w:b/>
+          <w:bCs/>
+          <w:color w:val="171717"/>
+          <w:sz w:val="28"/>
+          <w:szCs w:val="28"/>
+          <w:lang w:bidi="he-IL"/>
+        </w:rPr>
+        <w:t>Integration tests</w:t>
+      </w:r>
+      <w:bookmarkEnd w:id="1"/>
+      <w:r>
+        <w:rPr>
+          <w:rFonts w:asciiTheme="majorHAnsi" w:eastAsia="Times New Roman" w:hAnsiTheme="majorHAnsi" w:cstheme="majorHAnsi"/>
+          <w:b/>
+          <w:bCs/>
+          <w:color w:val="171717"/>
+          <w:sz w:val="28"/>
+          <w:szCs w:val="28"/>
+          <w:lang w:bidi="he-IL"/>
+        </w:rPr>
+        <w:br/>
+      </w:r>
+      <w:r>
+        <w:rPr>
+          <w:rFonts w:asciiTheme="majorHAnsi" w:eastAsia="Times New Roman" w:hAnsiTheme="majorHAnsi" w:cstheme="majorHAnsi"/>
+          <w:b/>
+          <w:bCs/>
+          <w:color w:val="171717"/>
+          <w:sz w:val="28"/>
+          <w:szCs w:val="28"/>
+          <w:u w:val="single"/>
+          <w:lang w:bidi="he-IL"/>
+        </w:rPr>
+        <w:t>Objective:</w:t>
+      </w:r>
+      <w:r>
+        <w:rPr>
+          <w:rFonts w:asciiTheme="majorHAnsi" w:eastAsia="Times New Roman" w:hAnsiTheme="majorHAnsi" w:cstheme="majorHAnsi"/>
+          <w:b/>
+          <w:bCs/>
+          <w:color w:val="171717"/>
+          <w:sz w:val="28"/>
+          <w:szCs w:val="28"/>
+          <w:lang w:bidi="he-IL"/>
+        </w:rPr>
+        <w:t xml:space="preserve"> </w:t>
+      </w:r>
+      <w:r>
+        <w:rPr>
+          <w:rFonts w:asciiTheme="majorHAnsi" w:eastAsia="Times New Roman" w:hAnsiTheme="majorHAnsi" w:cstheme="majorHAnsi"/>
+          <w:b/>
+          <w:bCs/>
           <w:color w:val="171717"/>
           <w:sz w:val="28"/>
           <w:szCs w:val="28"/>
           <w:lang w:bidi="he-IL"/>
         </w:rPr>
         <w:t>Integrating services testing</w:t>
+      </w:r>
+      <w:r>
+        <w:rPr>
+          <w:rFonts w:asciiTheme="majorHAnsi" w:eastAsia="Times New Roman" w:hAnsiTheme="majorHAnsi" w:cstheme="majorHAnsi"/>
+          <w:b/>
+          <w:bCs/>
+          <w:color w:val="171717"/>
+          <w:sz w:val="28"/>
+          <w:szCs w:val="28"/>
+          <w:lang w:bidi="he-IL"/>
+        </w:rPr>
+        <w:t>:</w:t>
+      </w:r>
+      <w:r>
+        <w:rPr>
+          <w:rFonts w:asciiTheme="majorHAnsi" w:eastAsia="Times New Roman" w:hAnsiTheme="majorHAnsi" w:cstheme="majorHAnsi"/>
+          <w:b/>
+          <w:bCs/>
+          <w:color w:val="171717"/>
+          <w:sz w:val="28"/>
+          <w:szCs w:val="28"/>
+          <w:lang w:bidi="he-IL"/>
+        </w:rPr>
+        <w:br/>
+      </w:r>
+      <w:r>
+        <w:rPr>
+          <w:rFonts w:asciiTheme="majorHAnsi" w:eastAsia="Times New Roman" w:hAnsiTheme="majorHAnsi" w:cstheme="majorHAnsi"/>
+          <w:color w:val="171717"/>
+          <w:sz w:val="28"/>
+          <w:szCs w:val="28"/>
+          <w:lang w:bidi="he-IL"/>
+        </w:rPr>
+        <w:t>*[Add]</w:t>
+      </w:r>
+      <w:r>
+        <w:rPr>
+          <w:rFonts w:asciiTheme="majorHAnsi" w:eastAsia="Times New Roman" w:hAnsiTheme="majorHAnsi" w:cstheme="majorHAnsi"/>
+          <w:b/>
+          <w:bCs/>
+          <w:color w:val="171717"/>
+          <w:sz w:val="28"/>
+          <w:szCs w:val="28"/>
+          <w:lang w:bidi="he-IL"/>
+        </w:rPr>
+        <w:t xml:space="preserve"> </w:t>
+      </w:r>
+      <w:r>
+        <w:rPr>
+          <w:rFonts w:asciiTheme="majorHAnsi" w:eastAsia="Times New Roman" w:hAnsiTheme="majorHAnsi" w:cstheme="majorHAnsi"/>
+          <w:color w:val="171717"/>
+          <w:sz w:val="28"/>
+          <w:szCs w:val="28"/>
+          <w:lang w:bidi="he-IL"/>
+        </w:rPr>
+        <w:t>extensive integration tests between all modules</w:t>
+      </w:r>
+      <w:r>
+        <w:rPr>
+          <w:rFonts w:asciiTheme="majorHAnsi" w:eastAsia="Times New Roman" w:hAnsiTheme="majorHAnsi" w:cstheme="majorHAnsi"/>
+          <w:color w:val="171717"/>
+          <w:sz w:val="28"/>
+          <w:szCs w:val="28"/>
+          <w:lang w:bidi="he-IL"/>
+        </w:rPr>
+        <w:t>.</w:t>
+      </w:r>
+      <w:r>
+        <w:rPr>
+          <w:rFonts w:asciiTheme="majorHAnsi" w:eastAsia="Times New Roman" w:hAnsiTheme="majorHAnsi" w:cstheme="majorHAnsi"/>
+          <w:b/>
+          <w:bCs/>
+          <w:color w:val="171717"/>
+          <w:sz w:val="28"/>
+          <w:szCs w:val="28"/>
+          <w:lang w:bidi="he-IL"/>
+        </w:rPr>
+        <w:t xml:space="preserve"> </w:t>
+      </w:r>
+      <w:r>
+        <w:rPr>
+          <w:rFonts w:asciiTheme="majorHAnsi" w:eastAsia="Times New Roman" w:hAnsiTheme="majorHAnsi" w:cstheme="majorHAnsi"/>
+          <w:b/>
+          <w:bCs/>
+          <w:color w:val="171717"/>
+          <w:sz w:val="28"/>
+          <w:szCs w:val="28"/>
+          <w:lang w:bidi="he-IL"/>
+        </w:rPr>
+        <w:t xml:space="preserve"> </w:t>
       </w:r>
     </w:p>
     <w:p>
@@ -708,7 +3355,7 @@
         <w:pStyle w:val="Heading2"/>
         <w:shd w:val="clear" w:color="auto" w:fill="FFFFFF"/>
         <w:rPr>
-          <w:rFonts w:ascii="Javanese Text" w:hAnsi="Javanese Text" w:cs="Segoe UI"/>
+          <w:rFonts w:asciiTheme="majorHAnsi" w:hAnsiTheme="majorHAnsi" w:cstheme="majorHAnsi"/>
           <w:color w:val="171717"/>
           <w:sz w:val="28"/>
           <w:szCs w:val="28"/>
@@ -716,81 +3363,136 @@
       </w:pPr>
       <w:r>
         <w:rPr>
-          <w:rFonts w:ascii="Javanese Text" w:hAnsi="Javanese Text" w:cs="Segoe UI"/>
-          <w:color w:val="171717"/>
+          <w:rFonts w:asciiTheme="majorHAnsi" w:hAnsiTheme="majorHAnsi" w:cstheme="majorHAnsi"/>
+          <w:color w:val="171717"/>
+          <w:sz w:val="28"/>
+          <w:szCs w:val="28"/>
         </w:rPr>
         <w:t>API Documentation</w:t>
       </w:r>
-    </w:p>
-    <w:p>
-      <w:pPr>
-        <w:numPr>
-          <w:ilvl w:val="0"/>
-          <w:numId w:val="6"/>
-        </w:numPr>
-        <w:shd w:val="clear" w:color="auto" w:fill="FFFFFF"/>
-        <w:spacing w:before="100" w:beforeAutospacing="1" w:after="100" w:afterAutospacing="1" w:line="240" w:lineRule="auto"/>
-        <w:contextualSpacing/>
-        <w:outlineLvl w:val="1"/>
-        <w:rPr>
-          <w:rFonts w:ascii="Javanese Text" w:eastAsia="Times New Roman" w:hAnsi="Javanese Text" w:cs="Segoe UI"/>
-          <w:color w:val="171717"/>
-          <w:sz w:val="36"/>
-          <w:szCs w:val="36"/>
-          <w:lang w:bidi="he-IL"/>
-        </w:rPr>
-      </w:pPr>
-      <w:r>
-        <w:rPr>
-          <w:rFonts w:ascii="Javanese Text" w:hAnsi="Javanese Text" w:cs="Segoe UI"/>
+      <w:r>
+        <w:rPr>
+          <w:rFonts w:asciiTheme="majorHAnsi" w:hAnsiTheme="majorHAnsi" w:cstheme="majorHAnsi"/>
+          <w:color w:val="171717"/>
+          <w:sz w:val="28"/>
+          <w:szCs w:val="28"/>
+        </w:rPr>
+        <w:br/>
+      </w:r>
+      <w:r>
+        <w:rPr>
+          <w:rFonts w:asciiTheme="majorHAnsi" w:hAnsiTheme="majorHAnsi" w:cstheme="majorHAnsi"/>
+          <w:color w:val="171717"/>
+          <w:sz w:val="28"/>
+          <w:szCs w:val="28"/>
+          <w:u w:val="single"/>
+        </w:rPr>
+        <w:t>Objective:</w:t>
+      </w:r>
+      <w:r>
+        <w:rPr>
+          <w:rFonts w:asciiTheme="majorHAnsi" w:hAnsiTheme="majorHAnsi" w:cstheme="majorHAnsi"/>
+          <w:color w:val="171717"/>
+          <w:sz w:val="28"/>
+          <w:szCs w:val="28"/>
+        </w:rPr>
+        <w:t xml:space="preserve"> </w:t>
+      </w:r>
+      <w:r>
+        <w:rPr>
+          <w:rFonts w:asciiTheme="majorHAnsi" w:hAnsiTheme="majorHAnsi" w:cstheme="majorHAnsi"/>
           <w:color w:val="171717"/>
           <w:sz w:val="28"/>
           <w:szCs w:val="28"/>
         </w:rPr>
         <w:t>Services documentation.</w:t>
       </w:r>
-    </w:p>
-    <w:p>
-      <w:pPr>
-        <w:numPr>
-          <w:ilvl w:val="0"/>
-          <w:numId w:val="6"/>
-        </w:numPr>
-        <w:shd w:val="clear" w:color="auto" w:fill="FFFFFF"/>
-        <w:spacing w:before="100" w:beforeAutospacing="1" w:after="100" w:afterAutospacing="1" w:line="240" w:lineRule="auto"/>
-        <w:contextualSpacing/>
-        <w:outlineLvl w:val="1"/>
-        <w:rPr>
-          <w:rFonts w:ascii="Javanese Text" w:eastAsia="Times New Roman" w:hAnsi="Javanese Text" w:cs="Segoe UI"/>
-          <w:color w:val="171717"/>
-          <w:sz w:val="36"/>
-          <w:szCs w:val="36"/>
-          <w:lang w:bidi="he-IL"/>
-        </w:rPr>
-      </w:pPr>
-      <w:r>
-        <w:rPr>
-          <w:rFonts w:ascii="Javanese Text" w:hAnsi="Javanese Text" w:cs="Segoe UI"/>
-          <w:color w:val="171717"/>
-          <w:sz w:val="28"/>
-          <w:szCs w:val="28"/>
-        </w:rPr>
+      <w:r>
+        <w:rPr>
+          <w:rFonts w:asciiTheme="majorHAnsi" w:hAnsiTheme="majorHAnsi" w:cstheme="majorHAnsi"/>
+          <w:color w:val="171717"/>
+          <w:sz w:val="28"/>
+          <w:szCs w:val="28"/>
+        </w:rPr>
+        <w:br/>
+      </w:r>
+      <w:r>
+        <w:rPr>
+          <w:rFonts w:asciiTheme="majorHAnsi" w:hAnsiTheme="majorHAnsi" w:cstheme="majorHAnsi"/>
+          <w:b w:val="0"/>
+          <w:bCs w:val="0"/>
+          <w:color w:val="171717"/>
+          <w:sz w:val="28"/>
+          <w:szCs w:val="28"/>
+        </w:rPr>
+        <w:t>*</w:t>
+      </w:r>
+      <w:r>
+        <w:rPr>
+          <w:rFonts w:asciiTheme="majorHAnsi" w:hAnsiTheme="majorHAnsi" w:cstheme="majorHAnsi"/>
+          <w:b w:val="0"/>
+          <w:bCs w:val="0"/>
+          <w:color w:val="171717"/>
+          <w:sz w:val="28"/>
+          <w:szCs w:val="28"/>
+        </w:rPr>
+        <w:t xml:space="preserve">[Add] </w:t>
+      </w:r>
+      <w:r>
+        <w:rPr>
+          <w:rFonts w:asciiTheme="majorHAnsi" w:hAnsiTheme="majorHAnsi" w:cstheme="majorHAnsi" w:hint="cs"/>
+          <w:b w:val="0"/>
+          <w:bCs w:val="0"/>
+          <w:color w:val="171717"/>
+          <w:sz w:val="28"/>
+          <w:szCs w:val="28"/>
+        </w:rPr>
+        <w:t>D</w:t>
+      </w:r>
+      <w:r>
+        <w:rPr>
+          <w:rFonts w:asciiTheme="majorHAnsi" w:hAnsiTheme="majorHAnsi" w:cstheme="majorHAnsi"/>
+          <w:b w:val="0"/>
+          <w:bCs w:val="0"/>
+          <w:color w:val="171717"/>
+          <w:sz w:val="28"/>
+          <w:szCs w:val="28"/>
+        </w:rPr>
+        <w:t>etailed API for every service our system supplies.</w:t>
+      </w:r>
+      <w:r>
+        <w:rPr>
+          <w:rFonts w:asciiTheme="majorHAnsi" w:hAnsiTheme="majorHAnsi" w:cstheme="majorHAnsi"/>
+          <w:color w:val="171717"/>
+          <w:sz w:val="28"/>
+          <w:szCs w:val="28"/>
+        </w:rPr>
+        <w:br/>
         <w:t xml:space="preserve">Available in this </w:t>
       </w:r>
       <w:hyperlink r:id="rId8" w:history="1">
         <w:r>
           <w:rPr>
             <w:rStyle w:val="Hyperlink"/>
-            <w:rFonts w:ascii="Javanese Text" w:hAnsi="Javanese Text" w:cs="Segoe UI"/>
+            <w:rFonts w:asciiTheme="majorHAnsi" w:hAnsiTheme="majorHAnsi" w:cstheme="majorHAnsi"/>
             <w:sz w:val="28"/>
             <w:szCs w:val="28"/>
           </w:rPr>
-          <w:t>link</w:t>
+          <w:t>lin</w:t>
+        </w:r>
+        <w:r>
+          <w:rPr>
+            <w:rStyle w:val="Hyperlink"/>
+            <w:rFonts w:asciiTheme="majorHAnsi" w:hAnsiTheme="majorHAnsi" w:cstheme="majorHAnsi"/>
+            <w:sz w:val="28"/>
+            <w:szCs w:val="28"/>
+          </w:rPr>
+          <w:t>k</w:t>
         </w:r>
       </w:hyperlink>
       <w:r>
         <w:rPr>
-          <w:rFonts w:ascii="Javanese Text" w:hAnsi="Javanese Text" w:cs="Segoe UI"/>
+          <w:rFonts w:asciiTheme="majorHAnsi" w:hAnsiTheme="majorHAnsi" w:cstheme="majorHAnsi"/>
           <w:color w:val="171717"/>
           <w:sz w:val="28"/>
           <w:szCs w:val="28"/>
@@ -889,7 +3591,7 @@
               <wp:lineTo x="0" y="0"/>
             </wp:wrapPolygon>
           </wp:wrapTight>
-          <wp:docPr id="2" name="Picture 2" descr="A picture containing icon&#10;&#10;Description automatically generated"/>
+          <wp:docPr id="1" name="Picture 1" descr="A picture containing icon&#10;&#10;Description automatically generated"/>
           <wp:cNvGraphicFramePr>
             <a:graphicFrameLocks xmlns:a="http://schemas.openxmlformats.org/drawingml/2006/main" noChangeAspect="1"/>
           </wp:cNvGraphicFramePr>
@@ -1083,346 +3785,6 @@
     </w:lvl>
   </w:abstractNum>
   <w:abstractNum w:abstractNumId="1" w15:restartNumberingAfterBreak="0">
-    <w:nsid w:val="14A375DF"/>
-    <w:multiLevelType w:val="hybridMultilevel"/>
-    <w:tmpl w:val="9848A008"/>
-    <w:lvl w:ilvl="0" w:tplc="4DDC72E8">
-      <w:numFmt w:val="bullet"/>
-      <w:lvlText w:val="-"/>
-      <w:lvlJc w:val="left"/>
-      <w:pPr>
-        <w:ind w:left="720" w:hanging="360"/>
-      </w:pPr>
-      <w:rPr>
-        <w:rFonts w:ascii="Javanese Text" w:eastAsia="Times New Roman" w:hAnsi="Javanese Text" w:cs="Segoe UI" w:hint="default"/>
-        <w:b w:val="0"/>
-        <w:sz w:val="28"/>
-      </w:rPr>
-    </w:lvl>
-    <w:lvl w:ilvl="1" w:tplc="04090003" w:tentative="1">
-      <w:start w:val="1"/>
-      <w:numFmt w:val="bullet"/>
-      <w:lvlText w:val="o"/>
-      <w:lvlJc w:val="left"/>
-      <w:pPr>
-        <w:ind w:left="1440" w:hanging="360"/>
-      </w:pPr>
-      <w:rPr>
-        <w:rFonts w:ascii="Courier New" w:hAnsi="Courier New" w:cs="Courier New" w:hint="default"/>
-      </w:rPr>
-    </w:lvl>
-    <w:lvl w:ilvl="2" w:tplc="04090005" w:tentative="1">
-      <w:start w:val="1"/>
-      <w:numFmt w:val="bullet"/>
-      <w:lvlText w:val=""/>
-      <w:lvlJc w:val="left"/>
-      <w:pPr>
-        <w:ind w:left="2160" w:hanging="360"/>
-      </w:pPr>
-      <w:rPr>
-        <w:rFonts w:ascii="Wingdings" w:hAnsi="Wingdings" w:hint="default"/>
-      </w:rPr>
-    </w:lvl>
-    <w:lvl w:ilvl="3" w:tplc="04090001" w:tentative="1">
-      <w:start w:val="1"/>
-      <w:numFmt w:val="bullet"/>
-      <w:lvlText w:val=""/>
-      <w:lvlJc w:val="left"/>
-      <w:pPr>
-        <w:ind w:left="2880" w:hanging="360"/>
-      </w:pPr>
-      <w:rPr>
-        <w:rFonts w:ascii="Symbol" w:hAnsi="Symbol" w:hint="default"/>
-      </w:rPr>
-    </w:lvl>
-    <w:lvl w:ilvl="4" w:tplc="04090003" w:tentative="1">
-      <w:start w:val="1"/>
-      <w:numFmt w:val="bullet"/>
-      <w:lvlText w:val="o"/>
-      <w:lvlJc w:val="left"/>
-      <w:pPr>
-        <w:ind w:left="3600" w:hanging="360"/>
-      </w:pPr>
-      <w:rPr>
-        <w:rFonts w:ascii="Courier New" w:hAnsi="Courier New" w:cs="Courier New" w:hint="default"/>
-      </w:rPr>
-    </w:lvl>
-    <w:lvl w:ilvl="5" w:tplc="04090005" w:tentative="1">
-      <w:start w:val="1"/>
-      <w:numFmt w:val="bullet"/>
-      <w:lvlText w:val=""/>
-      <w:lvlJc w:val="left"/>
-      <w:pPr>
-        <w:ind w:left="4320" w:hanging="360"/>
-      </w:pPr>
-      <w:rPr>
-        <w:rFonts w:ascii="Wingdings" w:hAnsi="Wingdings" w:hint="default"/>
-      </w:rPr>
-    </w:lvl>
-    <w:lvl w:ilvl="6" w:tplc="04090001" w:tentative="1">
-      <w:start w:val="1"/>
-      <w:numFmt w:val="bullet"/>
-      <w:lvlText w:val=""/>
-      <w:lvlJc w:val="left"/>
-      <w:pPr>
-        <w:ind w:left="5040" w:hanging="360"/>
-      </w:pPr>
-      <w:rPr>
-        <w:rFonts w:ascii="Symbol" w:hAnsi="Symbol" w:hint="default"/>
-      </w:rPr>
-    </w:lvl>
-    <w:lvl w:ilvl="7" w:tplc="04090003" w:tentative="1">
-      <w:start w:val="1"/>
-      <w:numFmt w:val="bullet"/>
-      <w:lvlText w:val="o"/>
-      <w:lvlJc w:val="left"/>
-      <w:pPr>
-        <w:ind w:left="5760" w:hanging="360"/>
-      </w:pPr>
-      <w:rPr>
-        <w:rFonts w:ascii="Courier New" w:hAnsi="Courier New" w:cs="Courier New" w:hint="default"/>
-      </w:rPr>
-    </w:lvl>
-    <w:lvl w:ilvl="8" w:tplc="04090005" w:tentative="1">
-      <w:start w:val="1"/>
-      <w:numFmt w:val="bullet"/>
-      <w:lvlText w:val=""/>
-      <w:lvlJc w:val="left"/>
-      <w:pPr>
-        <w:ind w:left="6480" w:hanging="360"/>
-      </w:pPr>
-      <w:rPr>
-        <w:rFonts w:ascii="Wingdings" w:hAnsi="Wingdings" w:hint="default"/>
-      </w:rPr>
-    </w:lvl>
-  </w:abstractNum>
-  <w:abstractNum w:abstractNumId="2" w15:restartNumberingAfterBreak="0">
-    <w:nsid w:val="202030E4"/>
-    <w:multiLevelType w:val="hybridMultilevel"/>
-    <w:tmpl w:val="B5BA2894"/>
-    <w:lvl w:ilvl="0" w:tplc="E2103CBE">
-      <w:numFmt w:val="bullet"/>
-      <w:lvlText w:val="-"/>
-      <w:lvlJc w:val="left"/>
-      <w:pPr>
-        <w:ind w:left="720" w:hanging="360"/>
-      </w:pPr>
-      <w:rPr>
-        <w:rFonts w:ascii="Javanese Text" w:eastAsia="Times New Roman" w:hAnsi="Javanese Text" w:cs="Segoe UI" w:hint="default"/>
-        <w:b w:val="0"/>
-      </w:rPr>
-    </w:lvl>
-    <w:lvl w:ilvl="1" w:tplc="04090003" w:tentative="1">
-      <w:start w:val="1"/>
-      <w:numFmt w:val="bullet"/>
-      <w:lvlText w:val="o"/>
-      <w:lvlJc w:val="left"/>
-      <w:pPr>
-        <w:ind w:left="1440" w:hanging="360"/>
-      </w:pPr>
-      <w:rPr>
-        <w:rFonts w:ascii="Courier New" w:hAnsi="Courier New" w:cs="Courier New" w:hint="default"/>
-      </w:rPr>
-    </w:lvl>
-    <w:lvl w:ilvl="2" w:tplc="04090005" w:tentative="1">
-      <w:start w:val="1"/>
-      <w:numFmt w:val="bullet"/>
-      <w:lvlText w:val=""/>
-      <w:lvlJc w:val="left"/>
-      <w:pPr>
-        <w:ind w:left="2160" w:hanging="360"/>
-      </w:pPr>
-      <w:rPr>
-        <w:rFonts w:ascii="Wingdings" w:hAnsi="Wingdings" w:hint="default"/>
-      </w:rPr>
-    </w:lvl>
-    <w:lvl w:ilvl="3" w:tplc="04090001" w:tentative="1">
-      <w:start w:val="1"/>
-      <w:numFmt w:val="bullet"/>
-      <w:lvlText w:val=""/>
-      <w:lvlJc w:val="left"/>
-      <w:pPr>
-        <w:ind w:left="2880" w:hanging="360"/>
-      </w:pPr>
-      <w:rPr>
-        <w:rFonts w:ascii="Symbol" w:hAnsi="Symbol" w:hint="default"/>
-      </w:rPr>
-    </w:lvl>
-    <w:lvl w:ilvl="4" w:tplc="04090003" w:tentative="1">
-      <w:start w:val="1"/>
-      <w:numFmt w:val="bullet"/>
-      <w:lvlText w:val="o"/>
-      <w:lvlJc w:val="left"/>
-      <w:pPr>
-        <w:ind w:left="3600" w:hanging="360"/>
-      </w:pPr>
-      <w:rPr>
-        <w:rFonts w:ascii="Courier New" w:hAnsi="Courier New" w:cs="Courier New" w:hint="default"/>
-      </w:rPr>
-    </w:lvl>
-    <w:lvl w:ilvl="5" w:tplc="04090005" w:tentative="1">
-      <w:start w:val="1"/>
-      <w:numFmt w:val="bullet"/>
-      <w:lvlText w:val=""/>
-      <w:lvlJc w:val="left"/>
-      <w:pPr>
-        <w:ind w:left="4320" w:hanging="360"/>
-      </w:pPr>
-      <w:rPr>
-        <w:rFonts w:ascii="Wingdings" w:hAnsi="Wingdings" w:hint="default"/>
-      </w:rPr>
-    </w:lvl>
-    <w:lvl w:ilvl="6" w:tplc="04090001" w:tentative="1">
-      <w:start w:val="1"/>
-      <w:numFmt w:val="bullet"/>
-      <w:lvlText w:val=""/>
-      <w:lvlJc w:val="left"/>
-      <w:pPr>
-        <w:ind w:left="5040" w:hanging="360"/>
-      </w:pPr>
-      <w:rPr>
-        <w:rFonts w:ascii="Symbol" w:hAnsi="Symbol" w:hint="default"/>
-      </w:rPr>
-    </w:lvl>
-    <w:lvl w:ilvl="7" w:tplc="04090003" w:tentative="1">
-      <w:start w:val="1"/>
-      <w:numFmt w:val="bullet"/>
-      <w:lvlText w:val="o"/>
-      <w:lvlJc w:val="left"/>
-      <w:pPr>
-        <w:ind w:left="5760" w:hanging="360"/>
-      </w:pPr>
-      <w:rPr>
-        <w:rFonts w:ascii="Courier New" w:hAnsi="Courier New" w:cs="Courier New" w:hint="default"/>
-      </w:rPr>
-    </w:lvl>
-    <w:lvl w:ilvl="8" w:tplc="04090005" w:tentative="1">
-      <w:start w:val="1"/>
-      <w:numFmt w:val="bullet"/>
-      <w:lvlText w:val=""/>
-      <w:lvlJc w:val="left"/>
-      <w:pPr>
-        <w:ind w:left="6480" w:hanging="360"/>
-      </w:pPr>
-      <w:rPr>
-        <w:rFonts w:ascii="Wingdings" w:hAnsi="Wingdings" w:hint="default"/>
-      </w:rPr>
-    </w:lvl>
-  </w:abstractNum>
-  <w:abstractNum w:abstractNumId="3" w15:restartNumberingAfterBreak="0">
-    <w:nsid w:val="30F55FA7"/>
-    <w:multiLevelType w:val="hybridMultilevel"/>
-    <w:tmpl w:val="94F028AE"/>
-    <w:lvl w:ilvl="0" w:tplc="EA8C86EC">
-      <w:numFmt w:val="bullet"/>
-      <w:lvlText w:val="-"/>
-      <w:lvlJc w:val="left"/>
-      <w:pPr>
-        <w:ind w:left="720" w:hanging="360"/>
-      </w:pPr>
-      <w:rPr>
-        <w:rFonts w:ascii="Javanese Text" w:eastAsia="Times New Roman" w:hAnsi="Javanese Text" w:cs="Segoe UI" w:hint="default"/>
-        <w:sz w:val="28"/>
-      </w:rPr>
-    </w:lvl>
-    <w:lvl w:ilvl="1" w:tplc="04090003" w:tentative="1">
-      <w:start w:val="1"/>
-      <w:numFmt w:val="bullet"/>
-      <w:lvlText w:val="o"/>
-      <w:lvlJc w:val="left"/>
-      <w:pPr>
-        <w:ind w:left="1440" w:hanging="360"/>
-      </w:pPr>
-      <w:rPr>
-        <w:rFonts w:ascii="Courier New" w:hAnsi="Courier New" w:cs="Courier New" w:hint="default"/>
-      </w:rPr>
-    </w:lvl>
-    <w:lvl w:ilvl="2" w:tplc="04090005" w:tentative="1">
-      <w:start w:val="1"/>
-      <w:numFmt w:val="bullet"/>
-      <w:lvlText w:val=""/>
-      <w:lvlJc w:val="left"/>
-      <w:pPr>
-        <w:ind w:left="2160" w:hanging="360"/>
-      </w:pPr>
-      <w:rPr>
-        <w:rFonts w:ascii="Wingdings" w:hAnsi="Wingdings" w:hint="default"/>
-      </w:rPr>
-    </w:lvl>
-    <w:lvl w:ilvl="3" w:tplc="04090001" w:tentative="1">
-      <w:start w:val="1"/>
-      <w:numFmt w:val="bullet"/>
-      <w:lvlText w:val=""/>
-      <w:lvlJc w:val="left"/>
-      <w:pPr>
-        <w:ind w:left="2880" w:hanging="360"/>
-      </w:pPr>
-      <w:rPr>
-        <w:rFonts w:ascii="Symbol" w:hAnsi="Symbol" w:hint="default"/>
-      </w:rPr>
-    </w:lvl>
-    <w:lvl w:ilvl="4" w:tplc="04090003" w:tentative="1">
-      <w:start w:val="1"/>
-      <w:numFmt w:val="bullet"/>
-      <w:lvlText w:val="o"/>
-      <w:lvlJc w:val="left"/>
-      <w:pPr>
-        <w:ind w:left="3600" w:hanging="360"/>
-      </w:pPr>
-      <w:rPr>
-        <w:rFonts w:ascii="Courier New" w:hAnsi="Courier New" w:cs="Courier New" w:hint="default"/>
-      </w:rPr>
-    </w:lvl>
-    <w:lvl w:ilvl="5" w:tplc="04090005" w:tentative="1">
-      <w:start w:val="1"/>
-      <w:numFmt w:val="bullet"/>
-      <w:lvlText w:val=""/>
-      <w:lvlJc w:val="left"/>
-      <w:pPr>
-        <w:ind w:left="4320" w:hanging="360"/>
-      </w:pPr>
-      <w:rPr>
-        <w:rFonts w:ascii="Wingdings" w:hAnsi="Wingdings" w:hint="default"/>
-      </w:rPr>
-    </w:lvl>
-    <w:lvl w:ilvl="6" w:tplc="04090001" w:tentative="1">
-      <w:start w:val="1"/>
-      <w:numFmt w:val="bullet"/>
-      <w:lvlText w:val=""/>
-      <w:lvlJc w:val="left"/>
-      <w:pPr>
-        <w:ind w:left="5040" w:hanging="360"/>
-      </w:pPr>
-      <w:rPr>
-        <w:rFonts w:ascii="Symbol" w:hAnsi="Symbol" w:hint="default"/>
-      </w:rPr>
-    </w:lvl>
-    <w:lvl w:ilvl="7" w:tplc="04090003" w:tentative="1">
-      <w:start w:val="1"/>
-      <w:numFmt w:val="bullet"/>
-      <w:lvlText w:val="o"/>
-      <w:lvlJc w:val="left"/>
-      <w:pPr>
-        <w:ind w:left="5760" w:hanging="360"/>
-      </w:pPr>
-      <w:rPr>
-        <w:rFonts w:ascii="Courier New" w:hAnsi="Courier New" w:cs="Courier New" w:hint="default"/>
-      </w:rPr>
-    </w:lvl>
-    <w:lvl w:ilvl="8" w:tplc="04090005" w:tentative="1">
-      <w:start w:val="1"/>
-      <w:numFmt w:val="bullet"/>
-      <w:lvlText w:val=""/>
-      <w:lvlJc w:val="left"/>
-      <w:pPr>
-        <w:ind w:left="6480" w:hanging="360"/>
-      </w:pPr>
-      <w:rPr>
-        <w:rFonts w:ascii="Wingdings" w:hAnsi="Wingdings" w:hint="default"/>
-      </w:rPr>
-    </w:lvl>
-  </w:abstractNum>
-  <w:abstractNum w:abstractNumId="4" w15:restartNumberingAfterBreak="0">
     <w:nsid w:val="4B153A11"/>
     <w:multiLevelType w:val="multilevel"/>
     <w:tmpl w:val="B2B41062"/>
@@ -1575,28 +3937,7 @@
     <w:abstractNumId w:val="0"/>
   </w:num>
   <w:num w:numId="2">
-    <w:abstractNumId w:val="4"/>
-  </w:num>
-  <w:num w:numId="3">
-    <w:abstractNumId w:val="3"/>
-  </w:num>
-  <w:num w:numId="4">
     <w:abstractNumId w:val="1"/>
-  </w:num>
-  <w:num w:numId="5">
-    <w:abstractNumId w:val="2"/>
-  </w:num>
-  <w:num w:numId="6">
-    <w:abstractNumId w:val="1"/>
-    <w:lvlOverride w:ilvl="0"/>
-    <w:lvlOverride w:ilvl="1"/>
-    <w:lvlOverride w:ilvl="2"/>
-    <w:lvlOverride w:ilvl="3"/>
-    <w:lvlOverride w:ilvl="4"/>
-    <w:lvlOverride w:ilvl="5"/>
-    <w:lvlOverride w:ilvl="6"/>
-    <w:lvlOverride w:ilvl="7"/>
-    <w:lvlOverride w:ilvl="8"/>
   </w:num>
 </w:numbering>
 </file>
@@ -1999,7 +4340,7 @@
   <w:style w:type="paragraph" w:default="1" w:styleId="Normal">
     <w:name w:val="Normal"/>
     <w:qFormat/>
-    <w:rsid w:val="00795137"/>
+    <w:rsid w:val="00D33B88"/>
     <w:rPr>
       <w:lang w:bidi="ar-SA"/>
     </w:rPr>
